--- a/website/docs/ist659/syllabus-campus.docx
+++ b/website/docs/ist659/syllabus-campus.docx
@@ -2,13 +2,22 @@
 <file path=word/document.xml><?xml version="1.0" encoding="utf-8"?>
 <w:document xmlns:w="http://schemas.openxmlformats.org/wordprocessingml/2006/main" xmlns:m="http://schemas.openxmlformats.org/officeDocument/2006/math" xmlns:r="http://schemas.openxmlformats.org/officeDocument/2006/relationships" xmlns:o="urn:schemas-microsoft-com:office:office" xmlns:v="urn:schemas-microsoft-com:vml" xmlns:w10="urn:schemas-microsoft-com:office:word" xmlns:a="http://schemas.openxmlformats.org/drawingml/2006/main" xmlns:pic="http://schemas.openxmlformats.org/drawingml/2006/picture" xmlns:wp="http://schemas.openxmlformats.org/drawingml/2006/wordprocessingDrawing">
   <w:body>
-    <w:bookmarkStart w:id="50" w:name="X6ffdc2d73a17d58e893ebffb4742881883a8647"/>
+    <w:bookmarkStart w:id="51" w:name="X0c1c25f2320b4ef59cc02c75f4e32ce18ee6997"/>
     <w:p>
       <w:pPr>
         <w:pStyle w:val="Heading1"/>
       </w:pPr>
       <w:r>
-        <w:t xml:space="preserve">IST659 Data Administration Concepts and Database Management</w:t>
+        <w:t xml:space="preserve">IST659: Syracuse University Graduate Course Syllabus</w:t>
+      </w:r>
+    </w:p>
+    <w:bookmarkStart w:id="20" w:name="course-title"/>
+    <w:p>
+      <w:pPr>
+        <w:pStyle w:val="Heading2"/>
+      </w:pPr>
+      <w:r>
+        <w:t xml:space="preserve">Course Title</w:t>
       </w:r>
     </w:p>
     <w:p>
@@ -16,10 +25,11 @@
         <w:pStyle w:val="FirstParagraph"/>
       </w:pPr>
       <w:r>
-        <w:t xml:space="preserve">Syracuse University Graduate Course Syllabus</w:t>
-      </w:r>
-    </w:p>
-    <w:bookmarkStart w:id="41" w:name="course-information"/>
+        <w:t xml:space="preserve">IST659: Data Administration Concepts and Database Management</w:t>
+      </w:r>
+    </w:p>
+    <w:bookmarkEnd w:id="20"/>
+    <w:bookmarkStart w:id="42" w:name="course-information"/>
     <w:p>
       <w:pPr>
         <w:pStyle w:val="Heading2"/>
@@ -28,7 +38,7 @@
         <w:t xml:space="preserve">Course Information</w:t>
       </w:r>
     </w:p>
-    <w:bookmarkStart w:id="20" w:name="meeting-times"/>
+    <w:bookmarkStart w:id="21" w:name="meeting-times"/>
     <w:p>
       <w:pPr>
         <w:pStyle w:val="Heading3"/>
@@ -154,8 +164,8 @@
         </w:tc>
       </w:tr>
     </w:tbl>
-    <w:bookmarkEnd w:id="20"/>
-    <w:bookmarkStart w:id="21" w:name="instructor"/>
+    <w:bookmarkEnd w:id="21"/>
+    <w:bookmarkStart w:id="22" w:name="instructor"/>
     <w:p>
       <w:pPr>
         <w:pStyle w:val="Heading3"/>
@@ -355,8 +365,8 @@
         </w:tc>
       </w:tr>
     </w:tbl>
-    <w:bookmarkEnd w:id="21"/>
-    <w:bookmarkStart w:id="22" w:name="course-description"/>
+    <w:bookmarkEnd w:id="22"/>
+    <w:bookmarkStart w:id="23" w:name="course-description"/>
     <w:p>
       <w:pPr>
         <w:pStyle w:val="Heading3"/>
@@ -373,8 +383,8 @@
         <w:t xml:space="preserve">Definition, development, and management of databases for information systems. Data analysis techniques, data modeling, and schema design. Query languages and search specifications. Overview of file organization for databases. Data administration concepts and skills.</w:t>
       </w:r>
     </w:p>
-    <w:bookmarkEnd w:id="22"/>
-    <w:bookmarkStart w:id="23" w:name="additional-course-description"/>
+    <w:bookmarkEnd w:id="23"/>
+    <w:bookmarkStart w:id="24" w:name="additional-course-description"/>
     <w:p>
       <w:pPr>
         <w:pStyle w:val="Heading3"/>
@@ -415,8 +425,8 @@
         <w:t xml:space="preserve">advanced data query patterns for extract-transform-load.</w:t>
       </w:r>
     </w:p>
-    <w:bookmarkEnd w:id="23"/>
-    <w:bookmarkStart w:id="24" w:name="prerequisite-co-requisite"/>
+    <w:bookmarkEnd w:id="24"/>
+    <w:bookmarkStart w:id="25" w:name="prerequisite-co-requisite"/>
     <w:p>
       <w:pPr>
         <w:pStyle w:val="Heading3"/>
@@ -433,8 +443,8 @@
         <w:t xml:space="preserve">None</w:t>
       </w:r>
     </w:p>
-    <w:bookmarkEnd w:id="24"/>
-    <w:bookmarkStart w:id="25" w:name="audience"/>
+    <w:bookmarkEnd w:id="25"/>
+    <w:bookmarkStart w:id="26" w:name="audience"/>
     <w:p>
       <w:pPr>
         <w:pStyle w:val="Heading3"/>
@@ -451,8 +461,8 @@
         <w:t xml:space="preserve">This is an introductory course and requires no prior knowledge in the subject area.</w:t>
       </w:r>
     </w:p>
-    <w:bookmarkEnd w:id="25"/>
-    <w:bookmarkStart w:id="26" w:name="credits"/>
+    <w:bookmarkEnd w:id="26"/>
+    <w:bookmarkStart w:id="27" w:name="credits"/>
     <w:p>
       <w:pPr>
         <w:pStyle w:val="Heading3"/>
@@ -469,8 +479,8 @@
         <w:t xml:space="preserve">3</w:t>
       </w:r>
     </w:p>
-    <w:bookmarkEnd w:id="26"/>
-    <w:bookmarkStart w:id="27" w:name="learning-objectives"/>
+    <w:bookmarkEnd w:id="27"/>
+    <w:bookmarkStart w:id="28" w:name="learning-objectives"/>
     <w:p>
       <w:pPr>
         <w:pStyle w:val="Heading3"/>
@@ -559,8 +569,8 @@
         <w:t xml:space="preserve">- Critique the effectiveness of DBMS in computer information systems.</w:t>
       </w:r>
     </w:p>
-    <w:bookmarkEnd w:id="27"/>
-    <w:bookmarkStart w:id="28" w:name="course-fees-andor-costs"/>
+    <w:bookmarkEnd w:id="28"/>
+    <w:bookmarkStart w:id="29" w:name="course-fees-andor-costs"/>
     <w:p>
       <w:pPr>
         <w:pStyle w:val="Heading3"/>
@@ -577,8 +587,8 @@
         <w:t xml:space="preserve">None</w:t>
       </w:r>
     </w:p>
-    <w:bookmarkEnd w:id="28"/>
-    <w:bookmarkStart w:id="29" w:name="required-textbooks-and-supplies"/>
+    <w:bookmarkEnd w:id="29"/>
+    <w:bookmarkStart w:id="30" w:name="required-textbooks-and-supplies"/>
     <w:p>
       <w:pPr>
         <w:pStyle w:val="Heading3"/>
@@ -646,8 +656,8 @@
         <w:t xml:space="preserve">8GB RAM and 8GB free disk space.</w:t>
       </w:r>
     </w:p>
-    <w:bookmarkEnd w:id="29"/>
-    <w:bookmarkStart w:id="30" w:name="Xd58cbc2ce8f94b97f2ebf038f9ee05597683a1d"/>
+    <w:bookmarkEnd w:id="30"/>
+    <w:bookmarkStart w:id="31" w:name="Xd58cbc2ce8f94b97f2ebf038f9ee05597683a1d"/>
     <w:p>
       <w:pPr>
         <w:pStyle w:val="Heading3"/>
@@ -895,8 +905,8 @@
         <w:t xml:space="preserve">and asses your comfort level with the material.</w:t>
       </w:r>
     </w:p>
-    <w:bookmarkEnd w:id="30"/>
-    <w:bookmarkStart w:id="38" w:name="tools-we-may-use-in-this-course"/>
+    <w:bookmarkEnd w:id="31"/>
+    <w:bookmarkStart w:id="39" w:name="tools-we-may-use-in-this-course"/>
     <w:p>
       <w:pPr>
         <w:pStyle w:val="Heading3"/>
@@ -954,7 +964,7 @@
       <w:r>
         <w:t xml:space="preserve"> </w:t>
       </w:r>
-      <w:hyperlink r:id="rId31">
+      <w:hyperlink r:id="rId32">
         <w:r>
           <w:rPr>
             <w:rStyle w:val="Hyperlink"/>
@@ -1022,7 +1032,7 @@
       <w:r>
         <w:t xml:space="preserve"> </w:t>
       </w:r>
-      <w:hyperlink r:id="rId32">
+      <w:hyperlink r:id="rId33">
         <w:r>
           <w:rPr>
             <w:rStyle w:val="Hyperlink"/>
@@ -1039,7 +1049,7 @@
       <w:r>
         <w:t xml:space="preserve"> </w:t>
       </w:r>
-      <w:hyperlink r:id="rId33">
+      <w:hyperlink r:id="rId34">
         <w:r>
           <w:rPr>
             <w:rStyle w:val="Hyperlink"/>
@@ -1094,7 +1104,7 @@
       <w:r>
         <w:t xml:space="preserve"> </w:t>
       </w:r>
-      <w:hyperlink r:id="rId34">
+      <w:hyperlink r:id="rId35">
         <w:r>
           <w:rPr>
             <w:rStyle w:val="Hyperlink"/>
@@ -1150,7 +1160,7 @@
       <w:r>
         <w:t xml:space="preserve"> </w:t>
       </w:r>
-      <w:hyperlink r:id="rId35">
+      <w:hyperlink r:id="rId36">
         <w:r>
           <w:rPr>
             <w:rStyle w:val="Hyperlink"/>
@@ -1197,7 +1207,7 @@
       <w:r>
         <w:t xml:space="preserve"> </w:t>
       </w:r>
-      <w:hyperlink r:id="rId36">
+      <w:hyperlink r:id="rId37">
         <w:r>
           <w:rPr>
             <w:rStyle w:val="Hyperlink"/>
@@ -1259,7 +1269,7 @@
       <w:r>
         <w:t xml:space="preserve"> </w:t>
       </w:r>
-      <w:hyperlink r:id="rId37">
+      <w:hyperlink r:id="rId38">
         <w:r>
           <w:rPr>
             <w:rStyle w:val="Hyperlink"/>
@@ -1286,8 +1296,8 @@
         <w:t xml:space="preserve">this as part of the first problem set.</w:t>
       </w:r>
     </w:p>
-    <w:bookmarkEnd w:id="38"/>
-    <w:bookmarkStart w:id="40" w:name="special-considerations"/>
+    <w:bookmarkEnd w:id="39"/>
+    <w:bookmarkStart w:id="41" w:name="special-considerations"/>
     <w:p>
       <w:pPr>
         <w:pStyle w:val="Heading3"/>
@@ -1296,7 +1306,7 @@
         <w:t xml:space="preserve">Special Considerations</w:t>
       </w:r>
     </w:p>
-    <w:bookmarkStart w:id="39" w:name="class-materials-and-recordings"/>
+    <w:bookmarkStart w:id="40" w:name="class-materials-and-recordings"/>
     <w:p>
       <w:pPr>
         <w:pStyle w:val="Heading4"/>
@@ -1349,10 +1359,10 @@
         <w:t xml:space="preserve">the student code of conduct.</w:t>
       </w:r>
     </w:p>
-    <w:bookmarkEnd w:id="39"/>
     <w:bookmarkEnd w:id="40"/>
     <w:bookmarkEnd w:id="41"/>
-    <w:bookmarkStart w:id="45" w:name="academic-expectations"/>
+    <w:bookmarkEnd w:id="42"/>
+    <w:bookmarkStart w:id="46" w:name="academic-expectations"/>
     <w:p>
       <w:pPr>
         <w:pStyle w:val="Heading2"/>
@@ -1361,7 +1371,7 @@
         <w:t xml:space="preserve">Academic Expectations</w:t>
       </w:r>
     </w:p>
-    <w:bookmarkStart w:id="42" w:name="requirements"/>
+    <w:bookmarkStart w:id="43" w:name="requirements"/>
     <w:p>
       <w:pPr>
         <w:pStyle w:val="Heading3"/>
@@ -2334,8 +2344,8 @@
         <w:t xml:space="preserve">the course?</w:t>
       </w:r>
     </w:p>
-    <w:bookmarkEnd w:id="42"/>
-    <w:bookmarkStart w:id="43" w:name="grading"/>
+    <w:bookmarkEnd w:id="43"/>
+    <w:bookmarkStart w:id="44" w:name="grading"/>
     <w:p>
       <w:pPr>
         <w:pStyle w:val="Heading3"/>
@@ -2350,6 +2360,7 @@
         <w:tblW w:type="pct" w:w="5000"/>
         <w:tblLook w:firstRow="1" w:lastRow="0" w:firstColumn="0" w:lastColumn="0" w:noHBand="0" w:noVBand="0" w:val="0020"/>
         <w:jc w:val="start"/>
+        <w:tblLayout w:type="fixed"/>
       </w:tblPr>
       <w:tblGrid>
         <w:gridCol w:w="2124"/>
@@ -2684,8 +2695,8 @@
         </w:tc>
       </w:tr>
     </w:tbl>
-    <w:bookmarkEnd w:id="43"/>
-    <w:bookmarkStart w:id="44" w:name="grading-scale"/>
+    <w:bookmarkEnd w:id="44"/>
+    <w:bookmarkStart w:id="45" w:name="grading-scale"/>
     <w:p>
       <w:pPr>
         <w:pStyle w:val="Heading3"/>
@@ -2700,6 +2711,7 @@
         <w:tblW w:type="pct" w:w="5000"/>
         <w:tblLook w:firstRow="1" w:lastRow="0" w:firstColumn="0" w:lastColumn="0" w:noHBand="0" w:noVBand="0" w:val="0020"/>
         <w:jc w:val="start"/>
+        <w:tblLayout w:type="fixed"/>
       </w:tblPr>
       <w:tblGrid>
         <w:gridCol w:w="2475"/>
@@ -3207,9 +3219,9 @@
         </w:tc>
       </w:tr>
     </w:tbl>
-    <w:bookmarkEnd w:id="44"/>
     <w:bookmarkEnd w:id="45"/>
-    <w:bookmarkStart w:id="47" w:name="other-course-policies"/>
+    <w:bookmarkEnd w:id="46"/>
+    <w:bookmarkStart w:id="48" w:name="other-course-policies"/>
     <w:p>
       <w:pPr>
         <w:pStyle w:val="Heading2"/>
@@ -3263,7 +3275,7 @@
         <w:t xml:space="preserve">ask.</w:t>
       </w:r>
     </w:p>
-    <w:bookmarkStart w:id="46" w:name="academic-integrity"/>
+    <w:bookmarkStart w:id="47" w:name="academic-integrity"/>
     <w:p>
       <w:pPr>
         <w:pStyle w:val="Heading3"/>
@@ -3402,9 +3414,9 @@
         <w:t xml:space="preserve">office. Proposed grade sanction is F in the course.</w:t>
       </w:r>
     </w:p>
-    <w:bookmarkEnd w:id="46"/>
     <w:bookmarkEnd w:id="47"/>
-    <w:bookmarkStart w:id="49" w:name="course-calendar"/>
+    <w:bookmarkEnd w:id="48"/>
+    <w:bookmarkStart w:id="50" w:name="course-calendar"/>
     <w:p>
       <w:pPr>
         <w:pStyle w:val="Heading2"/>
@@ -3413,7 +3425,7 @@
         <w:t xml:space="preserve">Course Calendar</w:t>
       </w:r>
     </w:p>
-    <w:bookmarkStart w:id="48" w:name="course-schedule"/>
+    <w:bookmarkStart w:id="49" w:name="course-schedule"/>
     <w:p>
       <w:pPr>
         <w:pStyle w:val="Heading3"/>
@@ -3428,6 +3440,7 @@
         <w:tblW w:type="pct" w:w="5000"/>
         <w:tblLook w:firstRow="1" w:lastRow="0" w:firstColumn="0" w:lastColumn="0" w:noHBand="0" w:noVBand="0" w:val="0020"/>
         <w:jc w:val="start"/>
+        <w:tblLayout w:type="fixed"/>
       </w:tblPr>
       <w:tblGrid>
         <w:gridCol w:w="1237"/>
@@ -4278,9 +4291,9 @@
         </w:tc>
       </w:tr>
     </w:tbl>
-    <w:bookmarkEnd w:id="48"/>
     <w:bookmarkEnd w:id="49"/>
     <w:bookmarkEnd w:id="50"/>
+    <w:bookmarkEnd w:id="51"/>
     <w:sectPr/>
   </w:body>
 </w:document>

--- a/website/docs/ist659/syllabus-campus.docx
+++ b/website/docs/ist659/syllabus-campus.docx
@@ -565,7 +565,7 @@
         <w:t>Applied Database Management</w:t>
       </w:r>
       <w:r>
-        <w:t>, By Michael Fudge. ISBN 9781644965900. The book is an online text available within Blackboard, and at https://www.grlcontent.com/. At your instructor’s discretion you may take quizzes through the textbook. The textbook is very closely aligned with the course content and and labs.</w:t>
+        <w:t>, By Michael Fudge. ISBN 9781644965900. The book is an online text available within Blackboard, and at https://www.grlcontent.com/. The textbook is very closely aligned with the course content and and labs.</w:t>
       </w:r>
     </w:p>
     <w:p>
@@ -594,13 +594,7 @@
         <w:pStyle w:val="FirstParagraph"/>
       </w:pPr>
       <w:r>
-        <w:t xml:space="preserve">I would like to spend time explaining the pedagogical approach used in this course. I am a big believer in the science behind distributed/spaced practice. Simply put, you will be a more effective learner if you are exposed to the subject matter several times over the week, rather than just </w:t>
-      </w:r>
-      <w:r>
-        <w:t>once</w:t>
-      </w:r>
-      <w:r>
-        <w:t xml:space="preserve"> per week. As such, each lesson has three phases, which I recommend you distribute over 3 days each week, at minimum.</w:t>
+        <w:t>I would like to spend time explaining the pedagogical approach used in this course. I am a big believer in the science behind distributed/spaced practice. Simply put, you will be a more effective learner if you are exposed to the subject matter several times over the week, rather than just once per week. As such, each lesson has three phases, which I recommend you distribute over 3 days each week, at minimum.</w:t>
       </w:r>
     </w:p>
     <w:p>
@@ -631,7 +625,6 @@
         </w:numPr>
       </w:pPr>
       <w:r>
-        <w:lastRenderedPageBreak/>
         <w:t>Read the assigned textbook chapter and complete the active learning activities therein,</w:t>
       </w:r>
     </w:p>
@@ -644,6 +637,7 @@
         </w:numPr>
       </w:pPr>
       <w:r>
+        <w:lastRenderedPageBreak/>
         <w:t>Watch the video lecture and complete the active learning activities, and</w:t>
       </w:r>
     </w:p>
@@ -754,19 +748,7 @@
         <w:t>After Class.</w:t>
       </w:r>
       <w:r>
-        <w:t xml:space="preserve"> L</w:t>
-      </w:r>
-      <w:r>
-        <w:t>a</w:t>
-      </w:r>
-      <w:r>
-        <w:t xml:space="preserve">b and Problem Set. After our In-class </w:t>
-      </w:r>
-      <w:r>
-        <w:t>meeting,</w:t>
-      </w:r>
-      <w:r>
-        <w:t xml:space="preserve"> you are expected to complete:</w:t>
+        <w:t xml:space="preserve"> Lab and Problem Set. After our In-class meeting, you are expected to complete:</w:t>
       </w:r>
     </w:p>
     <w:p>
@@ -790,10 +772,7 @@
         </w:numPr>
       </w:pPr>
       <w:r>
-        <w:t xml:space="preserve">A </w:t>
-      </w:r>
-      <w:r>
-        <w:t>problem set: homework problems where you must problem solve, analyze, evaluate and develop solutions to problems related to the week’s coursework.</w:t>
+        <w:t>A problem set: homework problems where you must problem solve, analyze, evaluate and develop solutions to problems related to the week’s coursework.</w:t>
       </w:r>
     </w:p>
     <w:p>
@@ -805,13 +784,7 @@
         </w:numPr>
       </w:pPr>
       <w:r>
-        <w:t>Summarize</w:t>
-      </w:r>
-      <w:r>
-        <w:t xml:space="preserve"> and reflect on</w:t>
-      </w:r>
-      <w:r>
-        <w:t xml:space="preserve"> what you have learned.</w:t>
+        <w:t>Summarize and reflect on what you have learned.</w:t>
       </w:r>
     </w:p>
     <w:p>
@@ -821,15 +794,26 @@
       <w:r>
         <w:t>This system is very effective and once you get used to it. Spaced practice gives you time to reflect on your learning and refine your metacognition, which is essential to becoming an independent learner. I am certain you will discover this approach is a productive use of your time and maximizes your learning.</w:t>
       </w:r>
-    </w:p>
-    <w:p>
-      <w:pPr>
-        <w:pStyle w:val="Heading3"/>
-      </w:pPr>
       <w:bookmarkStart w:id="14" w:name="tools-we-may-use-in-this-course"/>
       <w:bookmarkEnd w:id="13"/>
-      <w:r>
-        <w:t>Tools we may use in this Course</w:t>
+    </w:p>
+    <w:p>
+      <w:pPr>
+        <w:pStyle w:val="Heading3"/>
+      </w:pPr>
+      <w:bookmarkStart w:id="15" w:name="special-considerations"/>
+      <w:bookmarkEnd w:id="14"/>
+      <w:r>
+        <w:t>Special Considerations</w:t>
+      </w:r>
+    </w:p>
+    <w:p>
+      <w:pPr>
+        <w:pStyle w:val="Heading4"/>
+      </w:pPr>
+      <w:bookmarkStart w:id="16" w:name="class-materials-and-recordings"/>
+      <w:r>
+        <w:t>Class Materials and Recordings</w:t>
       </w:r>
     </w:p>
     <w:p>
@@ -837,14 +821,44 @@
         <w:pStyle w:val="FirstParagraph"/>
       </w:pPr>
       <w:r>
-        <w:t>It is suggested that you install and configure these tools on your laptop before the course begins.</w:t>
+        <w:t>Please be aware that class sessions may be recorded. Original class materials (handouts, code samples, assignments, quizzes, textbook chapters, etc.) and recordings of class sessions are the intellectual property of the course instructor and course designer. You may download these materials for your use in this class. However, you may not provide these materials to other parties (e.g., web sites, social media, other students) without permission. Doing so is a violation of intellectual property law and of the student code of conduct.</w:t>
+      </w:r>
+    </w:p>
+    <w:p>
+      <w:pPr>
+        <w:pStyle w:val="Heading2"/>
+      </w:pPr>
+      <w:bookmarkStart w:id="17" w:name="academic-expectations"/>
+      <w:bookmarkEnd w:id="2"/>
+      <w:bookmarkEnd w:id="15"/>
+      <w:bookmarkEnd w:id="16"/>
+      <w:r>
+        <w:lastRenderedPageBreak/>
+        <w:t>Academic Expectations</w:t>
+      </w:r>
+    </w:p>
+    <w:p>
+      <w:pPr>
+        <w:pStyle w:val="Heading3"/>
+      </w:pPr>
+      <w:bookmarkStart w:id="18" w:name="requirements"/>
+      <w:r>
+        <w:t>Requirements</w:t>
+      </w:r>
+    </w:p>
+    <w:p>
+      <w:pPr>
+        <w:pStyle w:val="FirstParagraph"/>
+      </w:pPr>
+      <w:r>
+        <w:t>As an enrolled student in this course, it is expected that you will:</w:t>
       </w:r>
     </w:p>
     <w:p>
       <w:pPr>
         <w:numPr>
           <w:ilvl w:val="0"/>
-          <w:numId w:val="4"/>
+          <w:numId w:val="5"/>
         </w:numPr>
       </w:pPr>
       <w:r>
@@ -852,275 +866,7 @@
           <w:b/>
           <w:bCs/>
         </w:rPr>
-        <w:t>Zoom.</w:t>
-      </w:r>
-      <w:r>
-        <w:t xml:space="preserve"> Zoom is a video conferencing tool we will use for our scheduled online and hybrid face to face sessions. Each session will be recorded and posted to Blackboard. Download the zoom client at </w:t>
-      </w:r>
-      <w:hyperlink r:id="rId7">
-        <w:r>
-          <w:rPr>
-            <w:rStyle w:val="Hyperlink"/>
-          </w:rPr>
-          <w:t>https://zoom.us</w:t>
-        </w:r>
-      </w:hyperlink>
-    </w:p>
-    <w:p>
-      <w:pPr>
-        <w:numPr>
-          <w:ilvl w:val="0"/>
-          <w:numId w:val="4"/>
-        </w:numPr>
-      </w:pPr>
-      <w:r>
-        <w:rPr>
-          <w:b/>
-          <w:bCs/>
-        </w:rPr>
-        <w:t>Microsoft Teams.</w:t>
-      </w:r>
-      <w:r>
-        <w:t xml:space="preserve"> Teams is collaboration tool. Integrating with email and calendaring Teams offers presence awareness and chat / messaging. These chats can be elevated into a video conference. We will use teams for </w:t>
-      </w:r>
-      <w:proofErr w:type="gramStart"/>
-      <w:r>
-        <w:t xml:space="preserve">out of </w:t>
-      </w:r>
-      <w:r>
-        <w:t>class</w:t>
-      </w:r>
-      <w:proofErr w:type="gramEnd"/>
-      <w:r>
-        <w:t xml:space="preserve"> </w:t>
-      </w:r>
-      <w:r>
-        <w:lastRenderedPageBreak/>
-        <w:t xml:space="preserve">discussions, homework questions and </w:t>
-      </w:r>
-      <w:r>
-        <w:t xml:space="preserve">possibly </w:t>
-      </w:r>
-      <w:r>
-        <w:t xml:space="preserve">office hours. Your Office 365 account is linked to your NetID. Logon to teams by visiting </w:t>
-      </w:r>
-      <w:hyperlink r:id="rId8">
-        <w:r>
-          <w:rPr>
-            <w:rStyle w:val="Hyperlink"/>
-          </w:rPr>
-          <w:t>https://portal.office.com</w:t>
-        </w:r>
-      </w:hyperlink>
-      <w:r>
-        <w:t xml:space="preserve"> entering your SU email </w:t>
-      </w:r>
-      <w:hyperlink r:id="rId9">
-        <w:r>
-          <w:rPr>
-            <w:rStyle w:val="Hyperlink"/>
-            <w:i/>
-            <w:iCs/>
-          </w:rPr>
-          <w:t>netid@syr.edu</w:t>
-        </w:r>
-      </w:hyperlink>
-      <w:r>
-        <w:t xml:space="preserve"> and then your NetID password. One you are signed into Office 365, click the Teams icon.</w:t>
-      </w:r>
-    </w:p>
-    <w:p>
-      <w:pPr>
-        <w:numPr>
-          <w:ilvl w:val="0"/>
-          <w:numId w:val="4"/>
-        </w:numPr>
-      </w:pPr>
-      <w:r>
-        <w:rPr>
-          <w:b/>
-          <w:bCs/>
-        </w:rPr>
-        <w:t>Google Docs</w:t>
-      </w:r>
-      <w:r>
-        <w:t xml:space="preserve">. We </w:t>
-      </w:r>
-      <w:r>
-        <w:t>may</w:t>
-      </w:r>
-      <w:r>
-        <w:t xml:space="preserve"> use Google Docs as a collaborative note-taking tool to work in class on problems and breakout activities. Login with your SU Google account </w:t>
-      </w:r>
-      <w:hyperlink r:id="rId10">
-        <w:r>
-          <w:rPr>
-            <w:rStyle w:val="Hyperlink"/>
-          </w:rPr>
-          <w:t>https://g.syr.edu</w:t>
-        </w:r>
-      </w:hyperlink>
-      <w:r>
-        <w:t>.</w:t>
-      </w:r>
-    </w:p>
-    <w:p>
-      <w:pPr>
-        <w:numPr>
-          <w:ilvl w:val="0"/>
-          <w:numId w:val="4"/>
-        </w:numPr>
-      </w:pPr>
-      <w:r>
-        <w:rPr>
-          <w:b/>
-          <w:bCs/>
-        </w:rPr>
-        <w:t>Docker</w:t>
-      </w:r>
-      <w:r>
-        <w:t xml:space="preserve">. Docker is a containerization platform, allowing you to run applications in isolation from your host computer. In this course we use it to run the DBMS itself and their supporting tools. You can download and install docker by following the instructions here: </w:t>
-      </w:r>
-      <w:hyperlink r:id="rId11">
-        <w:r>
-          <w:rPr>
-            <w:rStyle w:val="Hyperlink"/>
-          </w:rPr>
-          <w:t>https://docs.docker.com/get-docker/</w:t>
-        </w:r>
-      </w:hyperlink>
-    </w:p>
-    <w:p>
-      <w:pPr>
-        <w:numPr>
-          <w:ilvl w:val="0"/>
-          <w:numId w:val="4"/>
-        </w:numPr>
-      </w:pPr>
-      <w:r>
-        <w:rPr>
-          <w:b/>
-          <w:bCs/>
-        </w:rPr>
-        <w:t>Azure Data Studio</w:t>
-      </w:r>
-      <w:r>
-        <w:t xml:space="preserve">. Azure Data studio (ADS) is a SQL Database client. While you can get away with using the web tools provided with the learn-databases setup, the ADS experience is better. To install, follow the instructions here: </w:t>
-      </w:r>
-      <w:hyperlink r:id="rId12">
-        <w:r>
-          <w:rPr>
-            <w:rStyle w:val="Hyperlink"/>
-          </w:rPr>
-          <w:t>https://docs.microsoft.com/en-us/sql/azure-data-studio/download-azure-data-studio</w:t>
-        </w:r>
-      </w:hyperlink>
-    </w:p>
-    <w:p>
-      <w:pPr>
-        <w:numPr>
-          <w:ilvl w:val="0"/>
-          <w:numId w:val="4"/>
-        </w:numPr>
-      </w:pPr>
-      <w:r>
-        <w:rPr>
-          <w:b/>
-          <w:bCs/>
-        </w:rPr>
-        <w:t>Learn Databases.</w:t>
-      </w:r>
-      <w:r>
-        <w:t xml:space="preserve"> Learn Databases is a suite of docker containers which create a database lab environment on your computer. There are containers for the SQL Server database management system itself, and 3 web tools for provisioning sample databases, database administration and writing SQL scripts. After you have installed Docker, follow the instructions at </w:t>
-      </w:r>
-      <w:hyperlink r:id="rId13" w:history="1">
-        <w:r>
-          <w:rPr>
-            <w:rStyle w:val="Hyperlink"/>
-          </w:rPr>
-          <w:t>https://github.com/mafudge/learn-databases</w:t>
-        </w:r>
-      </w:hyperlink>
-      <w:r>
-        <w:t xml:space="preserve"> to set it up. Do not create any sample databases at this time – you will do this as part of the first problem set.</w:t>
-      </w:r>
-    </w:p>
-    <w:p>
-      <w:pPr>
-        <w:pStyle w:val="Heading3"/>
-      </w:pPr>
-      <w:bookmarkStart w:id="15" w:name="special-considerations"/>
-      <w:bookmarkEnd w:id="14"/>
-      <w:r>
-        <w:t>Special Considerations</w:t>
-      </w:r>
-    </w:p>
-    <w:p>
-      <w:pPr>
-        <w:pStyle w:val="Heading4"/>
-      </w:pPr>
-      <w:bookmarkStart w:id="16" w:name="class-materials-and-recordings"/>
-      <w:r>
-        <w:t>Class Materials and Recordings</w:t>
-      </w:r>
-    </w:p>
-    <w:p>
-      <w:pPr>
-        <w:pStyle w:val="FirstParagraph"/>
-      </w:pPr>
-      <w:r>
-        <w:t>Please be aware that all class sessions may be recorded. Original class materials (handouts, code samples, assignments, quizzes, textbook chapters, etc.) and recordings of class sessions are the intellectual property of the course instructor and course designer. You may download these materials for your use in this class. However, you may not provide these materials to other parties (e.g., web sites, social media, other students) without permission. Doing so is a violation of intellectual property law and of the student code of conduct.</w:t>
-      </w:r>
-    </w:p>
-    <w:p>
-      <w:pPr>
-        <w:pStyle w:val="Heading2"/>
-      </w:pPr>
-      <w:bookmarkStart w:id="17" w:name="academic-expectations"/>
-      <w:bookmarkEnd w:id="2"/>
-      <w:bookmarkEnd w:id="15"/>
-      <w:bookmarkEnd w:id="16"/>
-      <w:r>
-        <w:t>Academic Expectations</w:t>
-      </w:r>
-    </w:p>
-    <w:p>
-      <w:pPr>
-        <w:pStyle w:val="Heading3"/>
-      </w:pPr>
-      <w:bookmarkStart w:id="18" w:name="requirements"/>
-      <w:r>
-        <w:t>Requirements</w:t>
-      </w:r>
-    </w:p>
-    <w:p>
-      <w:pPr>
-        <w:pStyle w:val="FirstParagraph"/>
-      </w:pPr>
-      <w:r>
-        <w:t>As an enrolled student in this course, it is expected that you will:</w:t>
-      </w:r>
-    </w:p>
-    <w:p>
-      <w:pPr>
-        <w:numPr>
-          <w:ilvl w:val="0"/>
-          <w:numId w:val="5"/>
-        </w:numPr>
-      </w:pPr>
-      <w:r>
-        <w:rPr>
-          <w:b/>
-          <w:bCs/>
-        </w:rPr>
-        <w:t>Participation and Engagement</w:t>
-      </w:r>
-      <w:r>
-        <w:rPr>
-          <w:b/>
-          <w:bCs/>
-        </w:rPr>
-        <w:t>.</w:t>
+        <w:t>Participation and Engagement.</w:t>
       </w:r>
       <w:r>
         <w:t xml:space="preserve"> It is expected you will complete the assigned readings, </w:t>
@@ -1129,10 +875,7 @@
         <w:t xml:space="preserve">and </w:t>
       </w:r>
       <w:r>
-        <w:t>video coursework as prescribed</w:t>
-      </w:r>
-      <w:r>
-        <w:t>, and be a willing and active participant in class.</w:t>
+        <w:t>video coursework as prescribed, and be a willing and active participant in class.</w:t>
       </w:r>
     </w:p>
     <w:p>
@@ -1144,7 +887,6 @@
         </w:numPr>
       </w:pPr>
       <w:r>
-        <w:lastRenderedPageBreak/>
         <w:t>Participation in the assigned reading and video coursework is required and will be measured through analytics tools provided by the LMS and the textbook.</w:t>
       </w:r>
       <w:r>
@@ -1162,9 +904,6 @@
       <w:r>
         <w:t>Attendance is required and there are no excused absences other than medical illness documented by the university. You must be present to participate!</w:t>
       </w:r>
-      <w:r>
-        <w:br/>
-      </w:r>
     </w:p>
     <w:p>
       <w:pPr>
@@ -1177,9 +916,6 @@
       <w:r>
         <w:t>While in attendance you are expected to be engaged, an active participant in class. You should be prepared to ask and answer questions to the best of your ability when called upon.</w:t>
       </w:r>
-      <w:r>
-        <w:br/>
-      </w:r>
     </w:p>
     <w:p>
       <w:pPr>
@@ -1192,9 +928,6 @@
       <w:r>
         <w:t>In some classes an ungraded pop-quiz or other type of diagnostic instrument will measure your comprehension of coursework and passing will count as your participation grade for that week.</w:t>
       </w:r>
-      <w:r>
-        <w:br/>
-      </w:r>
     </w:p>
     <w:p>
       <w:pPr>
@@ -1206,9 +939,6 @@
       </w:pPr>
       <w:r>
         <w:t>Reading and Video lectures must be completed by 11:59 PM Eastern time 1 day before our class meeting.</w:t>
-      </w:r>
-      <w:r>
-        <w:br/>
       </w:r>
     </w:p>
     <w:p>
@@ -1242,9 +972,6 @@
         </w:rPr>
         <w:t>Unprepared for 2 units of the course: decrease your final grade by one Registrar Grade. (For example, A to A-)</w:t>
       </w:r>
-      <w:r>
-        <w:br/>
-      </w:r>
     </w:p>
     <w:p>
       <w:pPr>
@@ -1261,9 +988,6 @@
         </w:rPr>
         <w:t>For 4 or more units of the course: decrease your final grade one complete letter: B+ to C+ for example.</w:t>
       </w:r>
-      <w:r>
-        <w:br/>
-      </w:r>
     </w:p>
     <w:p>
       <w:pPr>
@@ -1335,9 +1059,6 @@
       <w:r>
         <w:t>Quizzes consist of multiple choice and/or short answer questions.</w:t>
       </w:r>
-      <w:r>
-        <w:br/>
-      </w:r>
     </w:p>
     <w:p>
       <w:pPr>
@@ -1348,10 +1069,13 @@
         </w:numPr>
       </w:pPr>
       <w:r>
-        <w:t>Quizzes individual effort.</w:t>
-      </w:r>
-      <w:r>
-        <w:br/>
+        <w:t xml:space="preserve">Quizzes </w:t>
+      </w:r>
+      <w:r>
+        <w:t xml:space="preserve">are </w:t>
+      </w:r>
+      <w:r>
+        <w:t>individual effort.</w:t>
       </w:r>
     </w:p>
     <w:p>
@@ -1393,6 +1117,7 @@
           <w:b/>
           <w:bCs/>
         </w:rPr>
+        <w:lastRenderedPageBreak/>
         <w:t>Complete Homework Problem Sets</w:t>
       </w:r>
       <w:r>
@@ -1402,11 +1127,7 @@
         <w:t>applied</w:t>
       </w:r>
       <w:r>
-        <w:t xml:space="preserve"> activities which enforce key concepts learned in the lesson through problem-solving and </w:t>
-      </w:r>
-      <w:r>
-        <w:lastRenderedPageBreak/>
-        <w:t xml:space="preserve">practice. You start them after our class session and </w:t>
+        <w:t xml:space="preserve"> activities which enforce key concepts learned in the lesson through problem-solving and practice. You start them after our class session and </w:t>
       </w:r>
       <w:r>
         <w:rPr>
@@ -1457,9 +1178,6 @@
       <w:r>
         <w:t>High Pass (10 points) the assignment is complete and correct with very minor errors, and student contributes to homework discussion in class and a reflection on your learning for that week.</w:t>
       </w:r>
-      <w:r>
-        <w:br/>
-      </w:r>
     </w:p>
     <w:p>
       <w:pPr>
@@ -1470,34 +1188,13 @@
         </w:numPr>
       </w:pPr>
       <w:r>
-        <w:t xml:space="preserve">Needs Improvement </w:t>
-      </w:r>
-      <w:r>
-        <w:t>(</w:t>
-      </w:r>
-      <w:r>
-        <w:t>5</w:t>
-      </w:r>
-      <w:r>
-        <w:t xml:space="preserve"> points) the assignment is </w:t>
-      </w:r>
-      <w:r>
-        <w:t>in</w:t>
-      </w:r>
-      <w:r>
-        <w:t xml:space="preserve">complete </w:t>
-      </w:r>
-      <w:r>
-        <w:t>or there is little to no meaningful reflection</w:t>
-      </w:r>
-      <w:r>
-        <w:t xml:space="preserve"> on your learning for the week.</w:t>
-      </w:r>
-      <w:r>
-        <w:t xml:space="preserve"> The assignment is up to 1 week late.</w:t>
-      </w:r>
-      <w:r>
-        <w:br/>
+        <w:t xml:space="preserve">Needs Improvement (5 points) the assignment is incomplete or there is little to no meaningful reflection on your learning for the week. The assignment is </w:t>
+      </w:r>
+      <w:r>
+        <w:t xml:space="preserve">less than </w:t>
+      </w:r>
+      <w:r>
+        <w:t>1 week late.</w:t>
       </w:r>
     </w:p>
     <w:p>
@@ -1522,6 +1219,7 @@
           <w:numId w:val="5"/>
         </w:numPr>
       </w:pPr>
+      <w:bookmarkStart w:id="19" w:name="_Hlk168495792"/>
       <w:r>
         <w:t xml:space="preserve">Complete a </w:t>
       </w:r>
@@ -1547,9 +1245,6 @@
       <w:r>
         <w:t>Work in self-assembled teams of 2-3 students.</w:t>
       </w:r>
-      <w:r>
-        <w:br/>
-      </w:r>
     </w:p>
     <w:p>
       <w:pPr>
@@ -1582,9 +1277,6 @@
       <w:r>
         <w:t>Document with team name, group members and which project you will work on. If the project is your own idea, a requirements document must be submitted and approved.</w:t>
       </w:r>
-      <w:r>
-        <w:br/>
-      </w:r>
     </w:p>
     <w:p>
       <w:pPr>
@@ -1597,9 +1289,6 @@
       <w:r>
         <w:t>Data analysis of the facts listing entities, attributes, and relationships in the data model.</w:t>
       </w:r>
-      <w:r>
-        <w:br/>
-      </w:r>
     </w:p>
     <w:p>
       <w:pPr>
@@ -1612,9 +1301,6 @@
       <w:r>
         <w:t>Conceptual Data Model Diagram.</w:t>
       </w:r>
-      <w:r>
-        <w:br/>
-      </w:r>
     </w:p>
     <w:p>
       <w:pPr>
@@ -1627,9 +1313,6 @@
       <w:r>
         <w:t>Logical Data Model Diagram.</w:t>
       </w:r>
-      <w:r>
-        <w:br/>
-      </w:r>
     </w:p>
     <w:p>
       <w:pPr>
@@ -1642,9 +1325,6 @@
       <w:r>
         <w:t>Identification of your external data model and data logic.</w:t>
       </w:r>
-      <w:r>
-        <w:br/>
-      </w:r>
     </w:p>
     <w:p>
       <w:pPr>
@@ -1657,9 +1337,6 @@
       <w:r>
         <w:t>Basic layout of all application screens.</w:t>
       </w:r>
-      <w:r>
-        <w:br/>
-      </w:r>
     </w:p>
     <w:p>
       <w:pPr>
@@ -1672,9 +1349,6 @@
       <w:r>
         <w:t>Diagram of each screen used in the application.</w:t>
       </w:r>
-      <w:r>
-        <w:br/>
-      </w:r>
     </w:p>
     <w:p>
       <w:pPr>
@@ -1685,11 +1359,7 @@
         </w:numPr>
       </w:pPr>
       <w:r>
-        <w:lastRenderedPageBreak/>
         <w:t>SQL Up/Down script to implement the internal model with initial data.</w:t>
-      </w:r>
-      <w:r>
-        <w:br/>
       </w:r>
     </w:p>
     <w:p>
@@ -1703,9 +1373,6 @@
       <w:r>
         <w:t>SQL Up/Down Script to load / migrate in existing data.</w:t>
       </w:r>
-      <w:r>
-        <w:br/>
-      </w:r>
     </w:p>
     <w:p>
       <w:pPr>
@@ -1718,9 +1385,6 @@
       <w:r>
         <w:t>SQL Up/Down script of data logic for the external data model.</w:t>
       </w:r>
-      <w:r>
-        <w:br/>
-      </w:r>
     </w:p>
     <w:p>
       <w:pPr>
@@ -1733,9 +1397,6 @@
       <w:r>
         <w:t>Implementation of the application itself.</w:t>
       </w:r>
-      <w:r>
-        <w:br/>
-      </w:r>
     </w:p>
     <w:p>
       <w:pPr>
@@ -1748,9 +1409,6 @@
       <w:r>
         <w:t>A team log recording individual and group contributions to the project including when and by whom.</w:t>
       </w:r>
-      <w:r>
-        <w:br/>
-      </w:r>
     </w:p>
     <w:p>
       <w:pPr>
@@ -1763,9 +1421,6 @@
       <w:r>
         <w:t>A slide deck of your presentation.</w:t>
       </w:r>
-      <w:r>
-        <w:br/>
-      </w:r>
     </w:p>
     <w:p>
       <w:pPr>
@@ -1778,9 +1433,6 @@
       <w:r>
         <w:t>A Video recording of your team presentation.</w:t>
       </w:r>
-      <w:r>
-        <w:br/>
-      </w:r>
     </w:p>
     <w:p>
       <w:pPr>
@@ -1791,6 +1443,7 @@
         </w:numPr>
       </w:pPr>
       <w:r>
+        <w:lastRenderedPageBreak/>
         <w:t>A Video reflection of what you learned from the experience, what you would do better if you had the time, etc.</w:t>
       </w:r>
     </w:p>
@@ -1798,6 +1451,8 @@
       <w:pPr>
         <w:pStyle w:val="FirstParagraph"/>
       </w:pPr>
+      <w:bookmarkStart w:id="20" w:name="_Hlk168496251"/>
+      <w:bookmarkEnd w:id="19"/>
       <w:r>
         <w:t>Rubric</w:t>
       </w:r>
@@ -1807,29 +1462,35 @@
         <w:pStyle w:val="Compact"/>
         <w:numPr>
           <w:ilvl w:val="0"/>
-          <w:numId w:val="12"/>
+          <w:numId w:val="18"/>
+        </w:numPr>
+      </w:pPr>
+      <w:r>
+        <w:t>Purpose of database – does it do something of business value? Does it align with the course? Was it cleared by your instructor?</w:t>
+      </w:r>
+    </w:p>
+    <w:p>
+      <w:pPr>
+        <w:pStyle w:val="Compact"/>
+        <w:numPr>
+          <w:ilvl w:val="0"/>
+          <w:numId w:val="18"/>
         </w:numPr>
       </w:pPr>
       <w:r>
         <w:t>Quality of artifacts (slides, code, video, docs, etc.)</w:t>
       </w:r>
-      <w:r>
-        <w:br/>
-      </w:r>
     </w:p>
     <w:p>
       <w:pPr>
         <w:pStyle w:val="Compact"/>
         <w:numPr>
           <w:ilvl w:val="0"/>
-          <w:numId w:val="12"/>
-        </w:numPr>
-      </w:pPr>
-      <w:r>
-        <w:t>Completeness of project – does it work?</w:t>
-      </w:r>
-      <w:r>
-        <w:br/>
+          <w:numId w:val="18"/>
+        </w:numPr>
+      </w:pPr>
+      <w:r>
+        <w:t>Completeness of project – does it work? You might not be able to build out full functionality but the more you complete the better your grade.</w:t>
       </w:r>
     </w:p>
     <w:p>
@@ -1837,14 +1498,11 @@
         <w:pStyle w:val="Compact"/>
         <w:numPr>
           <w:ilvl w:val="0"/>
-          <w:numId w:val="12"/>
-        </w:numPr>
-      </w:pPr>
-      <w:r>
-        <w:t>Purpose of project – does it do something of value?</w:t>
-      </w:r>
-      <w:r>
-        <w:br/>
+          <w:numId w:val="18"/>
+        </w:numPr>
+      </w:pPr>
+      <w:r>
+        <w:t>What was learned from the experience?</w:t>
       </w:r>
     </w:p>
     <w:p>
@@ -1852,14 +1510,11 @@
         <w:pStyle w:val="Compact"/>
         <w:numPr>
           <w:ilvl w:val="0"/>
-          <w:numId w:val="12"/>
-        </w:numPr>
-      </w:pPr>
-      <w:r>
-        <w:t>What was learned from the experience?</w:t>
-      </w:r>
-      <w:r>
-        <w:br/>
+          <w:numId w:val="18"/>
+        </w:numPr>
+      </w:pPr>
+      <w:r>
+        <w:t>Does the work in the project clearly demonstrate what the team has learned pertinent to the course material?</w:t>
       </w:r>
     </w:p>
     <w:p>
@@ -1867,19 +1522,20 @@
         <w:pStyle w:val="Compact"/>
         <w:numPr>
           <w:ilvl w:val="0"/>
-          <w:numId w:val="12"/>
-        </w:numPr>
-      </w:pPr>
-      <w:r>
-        <w:t>Does the project demonstrate what the team has learned pertinent to the course?</w:t>
+          <w:numId w:val="18"/>
+        </w:numPr>
+      </w:pPr>
+      <w:r>
+        <w:t>True team effort? Was everyone involved in the project? Was the work divided so that each member contributed to all facets of the project?</w:t>
       </w:r>
     </w:p>
     <w:p>
       <w:pPr>
         <w:pStyle w:val="Heading3"/>
       </w:pPr>
-      <w:bookmarkStart w:id="19" w:name="grading"/>
+      <w:bookmarkStart w:id="21" w:name="grading"/>
       <w:bookmarkEnd w:id="18"/>
+      <w:bookmarkEnd w:id="20"/>
       <w:r>
         <w:t>Grading:</w:t>
       </w:r>
@@ -2204,7 +1860,21 @@
                 <w:b/>
                 <w:bCs/>
               </w:rPr>
-              <w:t>Total POints</w:t>
+              <w:t>Total P</w:t>
+            </w:r>
+            <w:r>
+              <w:rPr>
+                <w:b/>
+                <w:bCs/>
+              </w:rPr>
+              <w:t>o</w:t>
+            </w:r>
+            <w:r>
+              <w:rPr>
+                <w:b/>
+                <w:bCs/>
+              </w:rPr>
+              <w:t>ints</w:t>
             </w:r>
           </w:p>
         </w:tc>
@@ -2257,10 +1927,9 @@
       <w:pPr>
         <w:pStyle w:val="Heading3"/>
       </w:pPr>
-      <w:bookmarkStart w:id="20" w:name="grading-scale"/>
-      <w:bookmarkEnd w:id="19"/>
-      <w:r>
-        <w:lastRenderedPageBreak/>
+      <w:bookmarkStart w:id="22" w:name="grading-scale"/>
+      <w:bookmarkEnd w:id="21"/>
+      <w:r>
         <w:t>Grading Scale:</w:t>
       </w:r>
     </w:p>
@@ -2825,150 +2494,6 @@
     </w:tbl>
     <w:p>
       <w:pPr>
-        <w:pStyle w:val="Heading2"/>
-      </w:pPr>
-      <w:bookmarkStart w:id="21" w:name="other-course-policies"/>
-      <w:bookmarkEnd w:id="17"/>
-      <w:bookmarkEnd w:id="20"/>
-      <w:r>
-        <w:t>Other Course Policies</w:t>
-      </w:r>
-    </w:p>
-    <w:p>
-      <w:pPr>
-        <w:pStyle w:val="Compact"/>
-        <w:numPr>
-          <w:ilvl w:val="0"/>
-          <w:numId w:val="13"/>
-        </w:numPr>
-      </w:pPr>
-      <w:r>
-        <w:t>All work is due on the dates provided. No late work is accepted, unless explicitly noted. The reasoning is the grading is participation / effort-based and most of the content time-sensitive.</w:t>
-      </w:r>
-      <w:r>
-        <w:br/>
-      </w:r>
-    </w:p>
-    <w:p>
-      <w:pPr>
-        <w:pStyle w:val="Compact"/>
-        <w:numPr>
-          <w:ilvl w:val="0"/>
-          <w:numId w:val="13"/>
-        </w:numPr>
-      </w:pPr>
-      <w:r>
-        <w:t>Final grades will not be rounded up. 94/100 is an A-, please don’t ask.</w:t>
-      </w:r>
-    </w:p>
-    <w:p>
-      <w:pPr>
-        <w:pStyle w:val="Heading3"/>
-      </w:pPr>
-      <w:bookmarkStart w:id="22" w:name="academic-integrity"/>
-      <w:r>
-        <w:t>Academic Integrity</w:t>
-      </w:r>
-    </w:p>
-    <w:p>
-      <w:pPr>
-        <w:pStyle w:val="Compact"/>
-        <w:numPr>
-          <w:ilvl w:val="0"/>
-          <w:numId w:val="14"/>
-        </w:numPr>
-      </w:pPr>
-      <w:r>
-        <w:t>We take academic integrity seriously, and so should you.</w:t>
-      </w:r>
-      <w:r>
-        <w:br/>
-      </w:r>
-    </w:p>
-    <w:p>
-      <w:pPr>
-        <w:pStyle w:val="Compact"/>
-        <w:numPr>
-          <w:ilvl w:val="0"/>
-          <w:numId w:val="14"/>
-        </w:numPr>
-      </w:pPr>
-      <w:r>
-        <w:t>It is our expectation that your work will be 100% representative of your academic abilities.</w:t>
-      </w:r>
-      <w:r>
-        <w:br/>
-      </w:r>
-    </w:p>
-    <w:p>
-      <w:pPr>
-        <w:pStyle w:val="Compact"/>
-        <w:numPr>
-          <w:ilvl w:val="0"/>
-          <w:numId w:val="14"/>
-        </w:numPr>
-      </w:pPr>
-      <w:r>
-        <w:t>Cheating, including assistance from others or use of non-sanctioned academic materials on quizzes or homework is prohibited.</w:t>
-      </w:r>
-      <w:r>
-        <w:br/>
-      </w:r>
-    </w:p>
-    <w:p>
-      <w:pPr>
-        <w:pStyle w:val="Compact"/>
-        <w:numPr>
-          <w:ilvl w:val="0"/>
-          <w:numId w:val="14"/>
-        </w:numPr>
-      </w:pPr>
-      <w:r>
-        <w:t>Do not work together unless the instructions state explicitly you are permitted to do so.</w:t>
-      </w:r>
-      <w:r>
-        <w:br/>
-      </w:r>
-    </w:p>
-    <w:p>
-      <w:pPr>
-        <w:pStyle w:val="Compact"/>
-        <w:numPr>
-          <w:ilvl w:val="0"/>
-          <w:numId w:val="14"/>
-        </w:numPr>
-      </w:pPr>
-      <w:r>
-        <w:t xml:space="preserve">When in doubt as to whether you can use a resource outside those provided in the course, </w:t>
-      </w:r>
-      <w:r>
-        <w:rPr>
-          <w:b/>
-          <w:bCs/>
-        </w:rPr>
-        <w:t>ask your instructor</w:t>
-      </w:r>
-      <w:r>
-        <w:t>.</w:t>
-      </w:r>
-      <w:r>
-        <w:br/>
-      </w:r>
-    </w:p>
-    <w:p>
-      <w:pPr>
-        <w:pStyle w:val="Compact"/>
-        <w:numPr>
-          <w:ilvl w:val="0"/>
-          <w:numId w:val="14"/>
-        </w:numPr>
-      </w:pPr>
-      <w:r>
-        <w:t>All violations of academic integrity will be reported to the AIO office. Proposed grade sanction is F in the course.</w:t>
-      </w:r>
-    </w:p>
-    <w:p>
-      <w:pPr>
         <w:rPr>
           <w:rFonts w:asciiTheme="majorHAnsi" w:eastAsiaTheme="majorEastAsia" w:hAnsiTheme="majorHAnsi" w:cstheme="majorBidi"/>
           <w:b/>
@@ -2978,9 +2503,151 @@
           <w:szCs w:val="28"/>
         </w:rPr>
       </w:pPr>
-      <w:bookmarkStart w:id="23" w:name="course-calendar"/>
-      <w:bookmarkEnd w:id="21"/>
+      <w:bookmarkStart w:id="23" w:name="other-course-policies"/>
+      <w:bookmarkEnd w:id="17"/>
       <w:bookmarkEnd w:id="22"/>
+    </w:p>
+    <w:p>
+      <w:pPr>
+        <w:pStyle w:val="Heading2"/>
+      </w:pPr>
+      <w:r>
+        <w:lastRenderedPageBreak/>
+        <w:t>Other Course Policies</w:t>
+      </w:r>
+    </w:p>
+    <w:p>
+      <w:pPr>
+        <w:pStyle w:val="Compact"/>
+        <w:numPr>
+          <w:ilvl w:val="0"/>
+          <w:numId w:val="13"/>
+        </w:numPr>
+      </w:pPr>
+      <w:r>
+        <w:t>All work is due on the dates provided. No late work is accepted, unless explicitly noted. The reasoning is the grading is participation / effort-based and most of the content time-sensitive.</w:t>
+      </w:r>
+      <w:r>
+        <w:br/>
+      </w:r>
+    </w:p>
+    <w:p>
+      <w:pPr>
+        <w:pStyle w:val="Compact"/>
+        <w:numPr>
+          <w:ilvl w:val="0"/>
+          <w:numId w:val="13"/>
+        </w:numPr>
+      </w:pPr>
+      <w:r>
+        <w:t>Final grades will not be rounded up. 94/100 is an A-, please don’t ask.</w:t>
+      </w:r>
+    </w:p>
+    <w:p>
+      <w:pPr>
+        <w:pStyle w:val="Heading3"/>
+      </w:pPr>
+      <w:bookmarkStart w:id="24" w:name="academic-integrity"/>
+      <w:r>
+        <w:t>Academic Integrity</w:t>
+      </w:r>
+    </w:p>
+    <w:p>
+      <w:pPr>
+        <w:pStyle w:val="Compact"/>
+        <w:numPr>
+          <w:ilvl w:val="0"/>
+          <w:numId w:val="14"/>
+        </w:numPr>
+      </w:pPr>
+      <w:r>
+        <w:t>We take academic integrity seriously, and so should you.</w:t>
+      </w:r>
+    </w:p>
+    <w:p>
+      <w:pPr>
+        <w:pStyle w:val="Compact"/>
+        <w:numPr>
+          <w:ilvl w:val="0"/>
+          <w:numId w:val="14"/>
+        </w:numPr>
+      </w:pPr>
+      <w:r>
+        <w:t>It is our expectation that your work will be 100% representative of your academic abilities.</w:t>
+      </w:r>
+    </w:p>
+    <w:p>
+      <w:pPr>
+        <w:pStyle w:val="Compact"/>
+        <w:numPr>
+          <w:ilvl w:val="0"/>
+          <w:numId w:val="14"/>
+        </w:numPr>
+      </w:pPr>
+      <w:r>
+        <w:t>Cheating, including assistance from others or use of non-sanctioned academic materials on quizzes or homework is prohibited.</w:t>
+      </w:r>
+    </w:p>
+    <w:p>
+      <w:pPr>
+        <w:pStyle w:val="Compact"/>
+        <w:numPr>
+          <w:ilvl w:val="0"/>
+          <w:numId w:val="14"/>
+        </w:numPr>
+      </w:pPr>
+      <w:r>
+        <w:t>Do not work together unless the instructions state explicitly you are permitted to do so.</w:t>
+      </w:r>
+    </w:p>
+    <w:p>
+      <w:pPr>
+        <w:pStyle w:val="Compact"/>
+        <w:numPr>
+          <w:ilvl w:val="0"/>
+          <w:numId w:val="14"/>
+        </w:numPr>
+      </w:pPr>
+      <w:r>
+        <w:t xml:space="preserve">When in doubt as to whether you can use a resource outside those provided in the course, </w:t>
+      </w:r>
+      <w:r>
+        <w:rPr>
+          <w:b/>
+          <w:bCs/>
+        </w:rPr>
+        <w:t>ask your instructor</w:t>
+      </w:r>
+      <w:r>
+        <w:t>.</w:t>
+      </w:r>
+    </w:p>
+    <w:p>
+      <w:pPr>
+        <w:pStyle w:val="Compact"/>
+        <w:numPr>
+          <w:ilvl w:val="0"/>
+          <w:numId w:val="14"/>
+        </w:numPr>
+      </w:pPr>
+      <w:r>
+        <w:t>All violations of academic integrity will be reported to the AIO office. Proposed grade sanction is F in the course.</w:t>
+      </w:r>
+    </w:p>
+    <w:p>
+      <w:pPr>
+        <w:rPr>
+          <w:rFonts w:asciiTheme="majorHAnsi" w:eastAsiaTheme="majorEastAsia" w:hAnsiTheme="majorHAnsi" w:cstheme="majorBidi"/>
+          <w:b/>
+          <w:bCs/>
+          <w:color w:val="4F81BD" w:themeColor="accent1"/>
+          <w:sz w:val="28"/>
+          <w:szCs w:val="28"/>
+        </w:rPr>
+      </w:pPr>
+      <w:bookmarkStart w:id="25" w:name="course-calendar"/>
+      <w:bookmarkEnd w:id="23"/>
+      <w:bookmarkEnd w:id="24"/>
       <w:r>
         <w:br w:type="page"/>
       </w:r>
@@ -2998,7 +2665,7 @@
       <w:pPr>
         <w:pStyle w:val="Heading3"/>
       </w:pPr>
-      <w:bookmarkStart w:id="24" w:name="course-schedule"/>
+      <w:bookmarkStart w:id="26" w:name="course-schedule"/>
       <w:r>
         <w:t>Course Schedule</w:t>
       </w:r>
@@ -3051,7 +2718,7 @@
                 <w:b/>
                 <w:bCs/>
               </w:rPr>
-              <w:t>Dates</w:t>
+              <w:t>Date</w:t>
             </w:r>
           </w:p>
         </w:tc>
@@ -3112,6 +2779,9 @@
             <w:pPr>
               <w:pStyle w:val="Compact"/>
             </w:pPr>
+            <w:r>
+              <w:t>TBD</w:t>
+            </w:r>
           </w:p>
         </w:tc>
         <w:tc>
@@ -3170,6 +2840,9 @@
             <w:pPr>
               <w:pStyle w:val="Compact"/>
             </w:pPr>
+            <w:r>
+              <w:t>TBD</w:t>
+            </w:r>
           </w:p>
         </w:tc>
         <w:tc>
@@ -3228,6 +2901,9 @@
             <w:pPr>
               <w:pStyle w:val="Compact"/>
             </w:pPr>
+            <w:r>
+              <w:t>TBD</w:t>
+            </w:r>
           </w:p>
         </w:tc>
         <w:tc>
@@ -3286,6 +2962,9 @@
             <w:pPr>
               <w:pStyle w:val="Compact"/>
             </w:pPr>
+            <w:r>
+              <w:t>TBD</w:t>
+            </w:r>
           </w:p>
         </w:tc>
         <w:tc>
@@ -3344,6 +3023,9 @@
             <w:pPr>
               <w:pStyle w:val="Compact"/>
             </w:pPr>
+            <w:r>
+              <w:t>TBD</w:t>
+            </w:r>
           </w:p>
         </w:tc>
         <w:tc>
@@ -3402,6 +3084,9 @@
             <w:pPr>
               <w:pStyle w:val="Compact"/>
             </w:pPr>
+            <w:r>
+              <w:t>TBD</w:t>
+            </w:r>
           </w:p>
         </w:tc>
         <w:tc>
@@ -3460,6 +3145,9 @@
             <w:pPr>
               <w:pStyle w:val="Compact"/>
             </w:pPr>
+            <w:r>
+              <w:t>TBD</w:t>
+            </w:r>
           </w:p>
         </w:tc>
         <w:tc>
@@ -3518,6 +3206,9 @@
             <w:pPr>
               <w:pStyle w:val="Compact"/>
             </w:pPr>
+            <w:r>
+              <w:t>TBD</w:t>
+            </w:r>
           </w:p>
         </w:tc>
         <w:tc>
@@ -3569,6 +3260,9 @@
             <w:pPr>
               <w:pStyle w:val="Compact"/>
             </w:pPr>
+            <w:r>
+              <w:t>TBD</w:t>
+            </w:r>
           </w:p>
         </w:tc>
         <w:tc>
@@ -3627,6 +3321,9 @@
             <w:pPr>
               <w:pStyle w:val="Compact"/>
             </w:pPr>
+            <w:r>
+              <w:t>TBD</w:t>
+            </w:r>
           </w:p>
         </w:tc>
         <w:tc>
@@ -3685,6 +3382,9 @@
             <w:pPr>
               <w:pStyle w:val="Compact"/>
             </w:pPr>
+            <w:r>
+              <w:t>TBD</w:t>
+            </w:r>
           </w:p>
         </w:tc>
         <w:tc>
@@ -3752,6 +3452,9 @@
             <w:pPr>
               <w:pStyle w:val="Compact"/>
             </w:pPr>
+            <w:r>
+              <w:t>TBD</w:t>
+            </w:r>
           </w:p>
         </w:tc>
         <w:tc>
@@ -3810,6 +3513,9 @@
             <w:pPr>
               <w:pStyle w:val="Compact"/>
             </w:pPr>
+            <w:r>
+              <w:t>TBD</w:t>
+            </w:r>
           </w:p>
         </w:tc>
         <w:tc>
@@ -3868,6 +3574,9 @@
             <w:pPr>
               <w:pStyle w:val="Compact"/>
             </w:pPr>
+            <w:r>
+              <w:t>TBD</w:t>
+            </w:r>
           </w:p>
         </w:tc>
         <w:tc>
@@ -3898,11 +3607,12 @@
         </w:tc>
       </w:tr>
       <w:bookmarkEnd w:id="0"/>
-      <w:bookmarkEnd w:id="23"/>
-      <w:bookmarkEnd w:id="24"/>
+      <w:bookmarkEnd w:id="25"/>
+      <w:bookmarkEnd w:id="26"/>
     </w:tbl>
     <w:p/>
     <w:sectPr>
+      <w:footerReference w:type="default" r:id="rId7"/>
       <w:pgSz w:w="12240" w:h="15840"/>
       <w:pgMar w:top="1440" w:right="1440" w:bottom="1440" w:left="1440" w:header="720" w:footer="720" w:gutter="0"/>
       <w:cols w:space="720"/>
@@ -3934,6 +3644,68 @@
     </w:p>
   </w:endnote>
 </w:endnotes>
+</file>
+
+<file path=word/footer1.xml><?xml version="1.0" encoding="utf-8"?>
+<w:ftr xmlns:wpc="http://schemas.microsoft.com/office/word/2010/wordprocessingCanvas" xmlns:cx="http://schemas.microsoft.com/office/drawing/2014/chartex" xmlns:cx1="http://schemas.microsoft.com/office/drawing/2015/9/8/chartex" xmlns:cx2="http://schemas.microsoft.com/office/drawing/2015/10/21/chartex" xmlns:cx3="http://schemas.microsoft.com/office/drawing/2016/5/9/chartex" xmlns:cx4="http://schemas.microsoft.com/office/drawing/2016/5/10/chartex" xmlns:cx5="http://schemas.microsoft.com/office/drawing/2016/5/11/chartex" xmlns:cx6="http://schemas.microsoft.com/office/drawing/2016/5/12/chartex" xmlns:cx7="http://schemas.microsoft.com/office/drawing/2016/5/13/chartex" xmlns:cx8="http://schemas.microsoft.com/office/drawing/2016/5/14/chartex" xmlns:mc="http://schemas.openxmlformats.org/markup-compatibility/2006" xmlns:aink="http://schemas.microsoft.com/office/drawing/2016/ink" xmlns:am3d="http://schemas.microsoft.com/office/drawing/2017/model3d" xmlns:o="urn:schemas-microsoft-com:office:office" xmlns:oel="http://schemas.microsoft.com/office/2019/extlst" xmlns:r="http://schemas.openxmlformats.org/officeDocument/2006/relationships" xmlns:m="http://schemas.openxmlformats.org/officeDocument/2006/math" xmlns:v="urn:schemas-microsoft-com:vml" xmlns:wp14="http://schemas.microsoft.com/office/word/2010/wordprocessingDrawing" xmlns:wp="http://schemas.openxmlformats.org/drawingml/2006/wordprocessingDrawing" xmlns:w10="urn:schemas-microsoft-com:office:word" xmlns:w="http://schemas.openxmlformats.org/wordprocessingml/2006/main" xmlns:w14="http://schemas.microsoft.com/office/word/2010/wordml" xmlns:w15="http://schemas.microsoft.com/office/word/2012/wordml" xmlns:w16cex="http://schemas.microsoft.com/office/word/2018/wordml/cex" xmlns:w16cid="http://schemas.microsoft.com/office/word/2016/wordml/cid" xmlns:w16="http://schemas.microsoft.com/office/word/2018/wordml" xmlns:w16du="http://schemas.microsoft.com/office/word/2023/wordml/word16du" xmlns:w16sdtdh="http://schemas.microsoft.com/office/word/2020/wordml/sdtdatahash" xmlns:w16se="http://schemas.microsoft.com/office/word/2015/wordml/symex" xmlns:wpg="http://schemas.microsoft.com/office/word/2010/wordprocessingGroup" xmlns:wpi="http://schemas.microsoft.com/office/word/2010/wordprocessingInk" xmlns:wne="http://schemas.microsoft.com/office/word/2006/wordml" xmlns:wps="http://schemas.microsoft.com/office/word/2010/wordprocessingShape" mc:Ignorable="w14 w15 w16se w16cid w16 w16cex w16sdtdh w16du wp14">
+  <w:p>
+    <w:pPr>
+      <w:pStyle w:val="Footer"/>
+      <w:tabs>
+        <w:tab w:val="clear" w:pos="4680"/>
+        <w:tab w:val="clear" w:pos="9360"/>
+      </w:tabs>
+      <w:jc w:val="center"/>
+      <w:rPr>
+        <w:caps/>
+        <w:noProof/>
+        <w:color w:val="4F81BD" w:themeColor="accent1"/>
+      </w:rPr>
+    </w:pPr>
+    <w:r>
+      <w:rPr>
+        <w:caps/>
+        <w:color w:val="4F81BD" w:themeColor="accent1"/>
+      </w:rPr>
+      <w:fldChar w:fldCharType="begin"/>
+    </w:r>
+    <w:r>
+      <w:rPr>
+        <w:caps/>
+        <w:color w:val="4F81BD" w:themeColor="accent1"/>
+      </w:rPr>
+      <w:instrText xml:space="preserve"> PAGE   \* MERGEFORMAT </w:instrText>
+    </w:r>
+    <w:r>
+      <w:rPr>
+        <w:caps/>
+        <w:color w:val="4F81BD" w:themeColor="accent1"/>
+      </w:rPr>
+      <w:fldChar w:fldCharType="separate"/>
+    </w:r>
+    <w:r>
+      <w:rPr>
+        <w:caps/>
+        <w:noProof/>
+        <w:color w:val="4F81BD" w:themeColor="accent1"/>
+      </w:rPr>
+      <w:t>2</w:t>
+    </w:r>
+    <w:r>
+      <w:rPr>
+        <w:caps/>
+        <w:noProof/>
+        <w:color w:val="4F81BD" w:themeColor="accent1"/>
+      </w:rPr>
+      <w:fldChar w:fldCharType="end"/>
+    </w:r>
+  </w:p>
+  <w:p>
+    <w:pPr>
+      <w:pStyle w:val="Footer"/>
+    </w:pPr>
+  </w:p>
+</w:ftr>
 </file>
 
 <file path=word/footnotes.xml><?xml version="1.0" encoding="utf-8"?>
@@ -4198,6 +3970,205 @@
     </w:lvl>
   </w:abstractNum>
   <w:abstractNum w:abstractNumId="3" w15:restartNumberingAfterBreak="0">
+    <w:nsid w:val="1EA72895"/>
+    <w:multiLevelType w:val="multilevel"/>
+    <w:tmpl w:val="0C0CA438"/>
+    <w:lvl w:ilvl="0">
+      <w:start w:val="1"/>
+      <w:numFmt w:val="decimal"/>
+      <w:lvlText w:val="%1."/>
+      <w:lvlJc w:val="left"/>
+      <w:pPr>
+        <w:ind w:left="720" w:hanging="480"/>
+      </w:pPr>
+    </w:lvl>
+    <w:lvl w:ilvl="1">
+      <w:start w:val="1"/>
+      <w:numFmt w:val="decimal"/>
+      <w:lvlText w:val="%2."/>
+      <w:lvlJc w:val="left"/>
+      <w:pPr>
+        <w:ind w:left="1440" w:hanging="480"/>
+      </w:pPr>
+    </w:lvl>
+    <w:lvl w:ilvl="2">
+      <w:start w:val="1"/>
+      <w:numFmt w:val="decimal"/>
+      <w:lvlText w:val="%3."/>
+      <w:lvlJc w:val="left"/>
+      <w:pPr>
+        <w:ind w:left="2160" w:hanging="480"/>
+      </w:pPr>
+    </w:lvl>
+    <w:lvl w:ilvl="3">
+      <w:start w:val="1"/>
+      <w:numFmt w:val="decimal"/>
+      <w:lvlText w:val="%4."/>
+      <w:lvlJc w:val="left"/>
+      <w:pPr>
+        <w:ind w:left="2880" w:hanging="480"/>
+      </w:pPr>
+    </w:lvl>
+    <w:lvl w:ilvl="4">
+      <w:start w:val="1"/>
+      <w:numFmt w:val="decimal"/>
+      <w:lvlText w:val="%5."/>
+      <w:lvlJc w:val="left"/>
+      <w:pPr>
+        <w:ind w:left="3600" w:hanging="480"/>
+      </w:pPr>
+    </w:lvl>
+    <w:lvl w:ilvl="5">
+      <w:start w:val="1"/>
+      <w:numFmt w:val="decimal"/>
+      <w:lvlText w:val="%6."/>
+      <w:lvlJc w:val="left"/>
+      <w:pPr>
+        <w:ind w:left="4320" w:hanging="480"/>
+      </w:pPr>
+    </w:lvl>
+    <w:lvl w:ilvl="6">
+      <w:start w:val="1"/>
+      <w:numFmt w:val="decimal"/>
+      <w:lvlText w:val="%7."/>
+      <w:lvlJc w:val="left"/>
+      <w:pPr>
+        <w:ind w:left="5040" w:hanging="480"/>
+      </w:pPr>
+    </w:lvl>
+    <w:lvl w:ilvl="7">
+      <w:start w:val="1"/>
+      <w:numFmt w:val="decimal"/>
+      <w:lvlText w:val="%8."/>
+      <w:lvlJc w:val="left"/>
+      <w:pPr>
+        <w:ind w:left="5760" w:hanging="480"/>
+      </w:pPr>
+    </w:lvl>
+    <w:lvl w:ilvl="8">
+      <w:start w:val="1"/>
+      <w:numFmt w:val="decimal"/>
+      <w:lvlText w:val="%9."/>
+      <w:lvlJc w:val="left"/>
+      <w:pPr>
+        <w:ind w:left="6480" w:hanging="480"/>
+      </w:pPr>
+    </w:lvl>
+  </w:abstractNum>
+  <w:abstractNum w:abstractNumId="4" w15:restartNumberingAfterBreak="0">
+    <w:nsid w:val="2F551497"/>
+    <w:multiLevelType w:val="multilevel"/>
+    <w:tmpl w:val="4C0A83BE"/>
+    <w:lvl w:ilvl="0">
+      <w:start w:val="1"/>
+      <w:numFmt w:val="decimal"/>
+      <w:lvlText w:val="%1."/>
+      <w:lvlJc w:val="left"/>
+      <w:pPr>
+        <w:ind w:left="720" w:hanging="480"/>
+      </w:pPr>
+      <w:rPr>
+        <w:rFonts w:hint="default"/>
+      </w:rPr>
+    </w:lvl>
+    <w:lvl w:ilvl="1">
+      <w:start w:val="1"/>
+      <w:numFmt w:val="decimal"/>
+      <w:lvlText w:val="%2."/>
+      <w:lvlJc w:val="left"/>
+      <w:pPr>
+        <w:ind w:left="1440" w:hanging="480"/>
+      </w:pPr>
+      <w:rPr>
+        <w:rFonts w:hint="default"/>
+      </w:rPr>
+    </w:lvl>
+    <w:lvl w:ilvl="2">
+      <w:start w:val="1"/>
+      <w:numFmt w:val="decimal"/>
+      <w:lvlText w:val="%3."/>
+      <w:lvlJc w:val="left"/>
+      <w:pPr>
+        <w:ind w:left="2160" w:hanging="480"/>
+      </w:pPr>
+      <w:rPr>
+        <w:rFonts w:hint="default"/>
+      </w:rPr>
+    </w:lvl>
+    <w:lvl w:ilvl="3">
+      <w:start w:val="1"/>
+      <w:numFmt w:val="decimal"/>
+      <w:lvlText w:val="%4."/>
+      <w:lvlJc w:val="left"/>
+      <w:pPr>
+        <w:ind w:left="2880" w:hanging="480"/>
+      </w:pPr>
+      <w:rPr>
+        <w:rFonts w:hint="default"/>
+      </w:rPr>
+    </w:lvl>
+    <w:lvl w:ilvl="4">
+      <w:start w:val="1"/>
+      <w:numFmt w:val="decimal"/>
+      <w:lvlText w:val="%5."/>
+      <w:lvlJc w:val="left"/>
+      <w:pPr>
+        <w:ind w:left="3600" w:hanging="480"/>
+      </w:pPr>
+      <w:rPr>
+        <w:rFonts w:hint="default"/>
+      </w:rPr>
+    </w:lvl>
+    <w:lvl w:ilvl="5">
+      <w:start w:val="1"/>
+      <w:numFmt w:val="decimal"/>
+      <w:lvlText w:val="%6."/>
+      <w:lvlJc w:val="left"/>
+      <w:pPr>
+        <w:ind w:left="4320" w:hanging="480"/>
+      </w:pPr>
+      <w:rPr>
+        <w:rFonts w:hint="default"/>
+      </w:rPr>
+    </w:lvl>
+    <w:lvl w:ilvl="6">
+      <w:start w:val="1"/>
+      <w:numFmt w:val="decimal"/>
+      <w:lvlText w:val="%7."/>
+      <w:lvlJc w:val="left"/>
+      <w:pPr>
+        <w:ind w:left="5040" w:hanging="480"/>
+      </w:pPr>
+      <w:rPr>
+        <w:rFonts w:hint="default"/>
+      </w:rPr>
+    </w:lvl>
+    <w:lvl w:ilvl="7">
+      <w:start w:val="1"/>
+      <w:numFmt w:val="decimal"/>
+      <w:lvlText w:val="%8."/>
+      <w:lvlJc w:val="left"/>
+      <w:pPr>
+        <w:ind w:left="5760" w:hanging="480"/>
+      </w:pPr>
+      <w:rPr>
+        <w:rFonts w:hint="default"/>
+      </w:rPr>
+    </w:lvl>
+    <w:lvl w:ilvl="8">
+      <w:start w:val="1"/>
+      <w:numFmt w:val="decimal"/>
+      <w:lvlText w:val="%9."/>
+      <w:lvlJc w:val="left"/>
+      <w:pPr>
+        <w:ind w:left="6480" w:hanging="480"/>
+      </w:pPr>
+      <w:rPr>
+        <w:rFonts w:hint="default"/>
+      </w:rPr>
+    </w:lvl>
+  </w:abstractNum>
+  <w:abstractNum w:abstractNumId="5" w15:restartNumberingAfterBreak="0">
     <w:nsid w:val="65DE556A"/>
     <w:multiLevelType w:val="hybridMultilevel"/>
     <w:tmpl w:val="07B28452"/>
@@ -4283,6 +4254,92 @@
       <w:lvlJc w:val="right"/>
       <w:pPr>
         <w:ind w:left="6480" w:hanging="180"/>
+      </w:pPr>
+    </w:lvl>
+  </w:abstractNum>
+  <w:abstractNum w:abstractNumId="6" w15:restartNumberingAfterBreak="0">
+    <w:nsid w:val="75133AA6"/>
+    <w:multiLevelType w:val="multilevel"/>
+    <w:tmpl w:val="0C0CA438"/>
+    <w:lvl w:ilvl="0">
+      <w:start w:val="1"/>
+      <w:numFmt w:val="decimal"/>
+      <w:lvlText w:val="%1."/>
+      <w:lvlJc w:val="left"/>
+      <w:pPr>
+        <w:ind w:left="720" w:hanging="480"/>
+      </w:pPr>
+    </w:lvl>
+    <w:lvl w:ilvl="1">
+      <w:start w:val="1"/>
+      <w:numFmt w:val="decimal"/>
+      <w:lvlText w:val="%2."/>
+      <w:lvlJc w:val="left"/>
+      <w:pPr>
+        <w:ind w:left="1440" w:hanging="480"/>
+      </w:pPr>
+    </w:lvl>
+    <w:lvl w:ilvl="2">
+      <w:start w:val="1"/>
+      <w:numFmt w:val="decimal"/>
+      <w:lvlText w:val="%3."/>
+      <w:lvlJc w:val="left"/>
+      <w:pPr>
+        <w:ind w:left="2160" w:hanging="480"/>
+      </w:pPr>
+    </w:lvl>
+    <w:lvl w:ilvl="3">
+      <w:start w:val="1"/>
+      <w:numFmt w:val="decimal"/>
+      <w:lvlText w:val="%4."/>
+      <w:lvlJc w:val="left"/>
+      <w:pPr>
+        <w:ind w:left="2880" w:hanging="480"/>
+      </w:pPr>
+    </w:lvl>
+    <w:lvl w:ilvl="4">
+      <w:start w:val="1"/>
+      <w:numFmt w:val="decimal"/>
+      <w:lvlText w:val="%5."/>
+      <w:lvlJc w:val="left"/>
+      <w:pPr>
+        <w:ind w:left="3600" w:hanging="480"/>
+      </w:pPr>
+    </w:lvl>
+    <w:lvl w:ilvl="5">
+      <w:start w:val="1"/>
+      <w:numFmt w:val="decimal"/>
+      <w:lvlText w:val="%6."/>
+      <w:lvlJc w:val="left"/>
+      <w:pPr>
+        <w:ind w:left="4320" w:hanging="480"/>
+      </w:pPr>
+    </w:lvl>
+    <w:lvl w:ilvl="6">
+      <w:start w:val="1"/>
+      <w:numFmt w:val="decimal"/>
+      <w:lvlText w:val="%7."/>
+      <w:lvlJc w:val="left"/>
+      <w:pPr>
+        <w:ind w:left="5040" w:hanging="480"/>
+      </w:pPr>
+    </w:lvl>
+    <w:lvl w:ilvl="7">
+      <w:start w:val="1"/>
+      <w:numFmt w:val="decimal"/>
+      <w:lvlText w:val="%8."/>
+      <w:lvlJc w:val="left"/>
+      <w:pPr>
+        <w:ind w:left="5760" w:hanging="480"/>
+      </w:pPr>
+    </w:lvl>
+    <w:lvl w:ilvl="8">
+      <w:start w:val="1"/>
+      <w:numFmt w:val="decimal"/>
+      <w:lvlText w:val="%9."/>
+      <w:lvlJc w:val="left"/>
+      <w:pPr>
+        <w:ind w:left="6480" w:hanging="480"/>
       </w:pPr>
     </w:lvl>
   </w:abstractNum>
@@ -4410,6 +4467,15 @@
     <w:abstractNumId w:val="1"/>
   </w:num>
   <w:num w:numId="15" w16cid:durableId="1351106787">
+    <w:abstractNumId w:val="5"/>
+  </w:num>
+  <w:num w:numId="16" w16cid:durableId="596333189">
+    <w:abstractNumId w:val="6"/>
+  </w:num>
+  <w:num w:numId="17" w16cid:durableId="1295717998">
+    <w:abstractNumId w:val="4"/>
+  </w:num>
+  <w:num w:numId="18" w16cid:durableId="146215095">
     <w:abstractNumId w:val="3"/>
   </w:num>
 </w:numbering>
@@ -4433,6 +4499,7 @@
     </w:pPrDefault>
   </w:docDefaults>
   <w:latentStyles w:defLockedState="0" w:defUIPriority="0" w:defSemiHidden="0" w:defUnhideWhenUsed="0" w:defQFormat="0" w:count="376">
+    <w:lsdException w:name="footer" w:uiPriority="99"/>
     <w:lsdException w:name="Normal Table" w:semiHidden="1" w:unhideWhenUsed="1"/>
     <w:lsdException w:name="Table Simple 1" w:semiHidden="1" w:unhideWhenUsed="1"/>
     <w:lsdException w:name="Table Simple 2" w:semiHidden="1" w:unhideWhenUsed="1"/>
@@ -5460,6 +5527,46 @@
       <w:color w:val="605E5C"/>
       <w:shd w:val="clear" w:color="auto" w:fill="E1DFDD"/>
     </w:rPr>
+  </w:style>
+  <w:style w:type="paragraph" w:styleId="Header">
+    <w:name w:val="header"/>
+    <w:basedOn w:val="Normal"/>
+    <w:link w:val="HeaderChar"/>
+    <w:rsid w:val="00E24440"/>
+    <w:pPr>
+      <w:tabs>
+        <w:tab w:val="center" w:pos="4680"/>
+        <w:tab w:val="right" w:pos="9360"/>
+      </w:tabs>
+      <w:spacing w:after="0"/>
+    </w:pPr>
+  </w:style>
+  <w:style w:type="character" w:customStyle="1" w:styleId="HeaderChar">
+    <w:name w:val="Header Char"/>
+    <w:basedOn w:val="DefaultParagraphFont"/>
+    <w:link w:val="Header"/>
+    <w:rsid w:val="00E24440"/>
+  </w:style>
+  <w:style w:type="paragraph" w:styleId="Footer">
+    <w:name w:val="footer"/>
+    <w:basedOn w:val="Normal"/>
+    <w:link w:val="FooterChar"/>
+    <w:uiPriority w:val="99"/>
+    <w:rsid w:val="00E24440"/>
+    <w:pPr>
+      <w:tabs>
+        <w:tab w:val="center" w:pos="4680"/>
+        <w:tab w:val="right" w:pos="9360"/>
+      </w:tabs>
+      <w:spacing w:after="0"/>
+    </w:pPr>
+  </w:style>
+  <w:style w:type="character" w:customStyle="1" w:styleId="FooterChar">
+    <w:name w:val="Footer Char"/>
+    <w:basedOn w:val="DefaultParagraphFont"/>
+    <w:link w:val="Footer"/>
+    <w:uiPriority w:val="99"/>
+    <w:rsid w:val="00E24440"/>
   </w:style>
 </w:styles>
 </file>

--- a/website/docs/ist659/syllabus-campus.docx
+++ b/website/docs/ist659/syllabus-campus.docx
@@ -418,7 +418,31 @@
         <w:pStyle w:val="FirstParagraph"/>
       </w:pPr>
       <w:r>
-        <w:t>This is an introductory course in database management systems. It examines data structures, file organizations, concepts, and principles of database management systems(DBMS); as well as, data analysis, database design, data modeling, database management and database implementation. There is a specific emphasis on data analytics and learning to query data with Structured Query Language (SQL), query performance, data normalization; and database migration. This course provides hands-on experience in database design and implementation through assignments, lab exercises and course projects. This course also introduces advanced database concepts such as transaction management and concurrency control, distributed databases, multi-tier client/server architectures, database applications, improving query performance through indexing, and advanced data query patterns for extract-transform-load.</w:t>
+        <w:t xml:space="preserve">This is an introductory course in database management systems. It examines data structures, file organizations, concepts, and principles of database management </w:t>
+      </w:r>
+      <w:proofErr w:type="gramStart"/>
+      <w:r>
+        <w:t>systems(</w:t>
+      </w:r>
+      <w:proofErr w:type="gramEnd"/>
+      <w:r>
+        <w:t xml:space="preserve">DBMS); as well </w:t>
+      </w:r>
+      <w:proofErr w:type="gramStart"/>
+      <w:r>
+        <w:t>as,</w:t>
+      </w:r>
+      <w:proofErr w:type="gramEnd"/>
+      <w:r>
+        <w:t xml:space="preserve"> data analysis, database design, data modeling, database management and database implementation. There is a specific emphasis on data analytics and learning to query data with Structured Query Language (SQL), query performance, data </w:t>
+      </w:r>
+      <w:proofErr w:type="gramStart"/>
+      <w:r>
+        <w:t>normalization;</w:t>
+      </w:r>
+      <w:proofErr w:type="gramEnd"/>
+      <w:r>
+        <w:t xml:space="preserve"> and database migration. This course provides hands-on experience in database design and implementation through assignments, lab exercises and course projects. This course also introduces advanced database concepts such as transaction management and concurrency control, distributed databases, multi-tier client/server architectures, database applications, improving query performance through indexing, and advanced data query patterns for extract-transform-load.</w:t>
       </w:r>
     </w:p>
     <w:p>
@@ -565,7 +589,23 @@
         <w:t>Applied Database Management</w:t>
       </w:r>
       <w:r>
-        <w:t>, By Michael Fudge. ISBN 9781644965900. The book is an online text available within Blackboard, and at https://www.grlcontent.com/. The textbook is very closely aligned with the course content and and labs.</w:t>
+        <w:t xml:space="preserve">, By Michael Fudge. ISBN 9781644965900. The book is an online text available within Blackboard, and at https://www.grlcontent.com/. The textbook is very closely aligned with the course </w:t>
+      </w:r>
+      <w:proofErr w:type="gramStart"/>
+      <w:r>
+        <w:t>content and</w:t>
+      </w:r>
+      <w:proofErr w:type="gramEnd"/>
+      <w:r>
+        <w:t xml:space="preserve"> </w:t>
+      </w:r>
+      <w:proofErr w:type="spellStart"/>
+      <w:r>
+        <w:t>and</w:t>
+      </w:r>
+      <w:proofErr w:type="spellEnd"/>
+      <w:r>
+        <w:t xml:space="preserve"> labs.</w:t>
       </w:r>
     </w:p>
     <w:p>
@@ -2631,7 +2671,15 @@
         </w:numPr>
       </w:pPr>
       <w:r>
-        <w:t>All violations of academic integrity will be reported to the AIO office. Proposed grade sanction is F in the course.</w:t>
+        <w:t xml:space="preserve">All violations of academic integrity will be reported to the AIO office. </w:t>
+      </w:r>
+      <w:proofErr w:type="gramStart"/>
+      <w:r>
+        <w:t>Proposed</w:t>
+      </w:r>
+      <w:proofErr w:type="gramEnd"/>
+      <w:r>
+        <w:t xml:space="preserve"> grade sanction is F in the course.</w:t>
       </w:r>
     </w:p>
     <w:p>
@@ -2915,14 +2963,26 @@
               <w:pStyle w:val="Compact"/>
             </w:pPr>
             <w:r>
-              <w:t xml:space="preserve">Unit 3 – Introduction to SQL  </w:t>
+              <w:t xml:space="preserve">Unit 3 – Introduction to </w:t>
+            </w:r>
+            <w:proofErr w:type="gramStart"/>
+            <w:r>
+              <w:t xml:space="preserve">SQL  </w:t>
             </w:r>
             <w:r>
               <w:rPr>
                 <w:i/>
                 <w:iCs/>
               </w:rPr>
-              <w:t>DDL, DML, migration scripts</w:t>
+              <w:t>DDL</w:t>
+            </w:r>
+            <w:proofErr w:type="gramEnd"/>
+            <w:r>
+              <w:rPr>
+                <w:i/>
+                <w:iCs/>
+              </w:rPr>
+              <w:t>, DML, migration scripts</w:t>
             </w:r>
           </w:p>
         </w:tc>
@@ -3220,8 +3280,13 @@
               <w:pStyle w:val="Compact"/>
             </w:pPr>
             <w:r>
-              <w:t>Unit 8 – Logical Data Modeling Relational notation. Mapping ER models to Relational Models, Key selection.*</w:t>
-            </w:r>
+              <w:t xml:space="preserve">Unit 8 – Logical Data Modeling Relational notation. Mapping ER models to Relational Models, Key </w:t>
+            </w:r>
+            <w:proofErr w:type="gramStart"/>
+            <w:r>
+              <w:t>selection.*</w:t>
+            </w:r>
+            <w:proofErr w:type="gramEnd"/>
           </w:p>
         </w:tc>
         <w:tc>
@@ -3648,58 +3713,132 @@
 
 <file path=word/footer1.xml><?xml version="1.0" encoding="utf-8"?>
 <w:ftr xmlns:wpc="http://schemas.microsoft.com/office/word/2010/wordprocessingCanvas" xmlns:cx="http://schemas.microsoft.com/office/drawing/2014/chartex" xmlns:cx1="http://schemas.microsoft.com/office/drawing/2015/9/8/chartex" xmlns:cx2="http://schemas.microsoft.com/office/drawing/2015/10/21/chartex" xmlns:cx3="http://schemas.microsoft.com/office/drawing/2016/5/9/chartex" xmlns:cx4="http://schemas.microsoft.com/office/drawing/2016/5/10/chartex" xmlns:cx5="http://schemas.microsoft.com/office/drawing/2016/5/11/chartex" xmlns:cx6="http://schemas.microsoft.com/office/drawing/2016/5/12/chartex" xmlns:cx7="http://schemas.microsoft.com/office/drawing/2016/5/13/chartex" xmlns:cx8="http://schemas.microsoft.com/office/drawing/2016/5/14/chartex" xmlns:mc="http://schemas.openxmlformats.org/markup-compatibility/2006" xmlns:aink="http://schemas.microsoft.com/office/drawing/2016/ink" xmlns:am3d="http://schemas.microsoft.com/office/drawing/2017/model3d" xmlns:o="urn:schemas-microsoft-com:office:office" xmlns:oel="http://schemas.microsoft.com/office/2019/extlst" xmlns:r="http://schemas.openxmlformats.org/officeDocument/2006/relationships" xmlns:m="http://schemas.openxmlformats.org/officeDocument/2006/math" xmlns:v="urn:schemas-microsoft-com:vml" xmlns:wp14="http://schemas.microsoft.com/office/word/2010/wordprocessingDrawing" xmlns:wp="http://schemas.openxmlformats.org/drawingml/2006/wordprocessingDrawing" xmlns:w10="urn:schemas-microsoft-com:office:word" xmlns:w="http://schemas.openxmlformats.org/wordprocessingml/2006/main" xmlns:w14="http://schemas.microsoft.com/office/word/2010/wordml" xmlns:w15="http://schemas.microsoft.com/office/word/2012/wordml" xmlns:w16cex="http://schemas.microsoft.com/office/word/2018/wordml/cex" xmlns:w16cid="http://schemas.microsoft.com/office/word/2016/wordml/cid" xmlns:w16="http://schemas.microsoft.com/office/word/2018/wordml" xmlns:w16du="http://schemas.microsoft.com/office/word/2023/wordml/word16du" xmlns:w16sdtdh="http://schemas.microsoft.com/office/word/2020/wordml/sdtdatahash" xmlns:w16se="http://schemas.microsoft.com/office/word/2015/wordml/symex" xmlns:wpg="http://schemas.microsoft.com/office/word/2010/wordprocessingGroup" xmlns:wpi="http://schemas.microsoft.com/office/word/2010/wordprocessingInk" xmlns:wne="http://schemas.microsoft.com/office/word/2006/wordml" xmlns:wps="http://schemas.microsoft.com/office/word/2010/wordprocessingShape" mc:Ignorable="w14 w15 w16se w16cid w16 w16cex w16sdtdh w16du wp14">
-  <w:p>
-    <w:pPr>
-      <w:pStyle w:val="Footer"/>
-      <w:tabs>
-        <w:tab w:val="clear" w:pos="4680"/>
-        <w:tab w:val="clear" w:pos="9360"/>
-      </w:tabs>
-      <w:jc w:val="center"/>
+  <w:sdt>
+    <w:sdtPr>
+      <w:id w:val="-858200012"/>
+      <w:docPartObj>
+        <w:docPartGallery w:val="Page Numbers (Bottom of Page)"/>
+        <w:docPartUnique/>
+      </w:docPartObj>
+    </w:sdtPr>
+    <w:sdtEndPr>
       <w:rPr>
-        <w:caps/>
         <w:noProof/>
-        <w:color w:val="4F81BD" w:themeColor="accent1"/>
       </w:rPr>
-    </w:pPr>
-    <w:r>
-      <w:rPr>
-        <w:caps/>
-        <w:color w:val="4F81BD" w:themeColor="accent1"/>
-      </w:rPr>
-      <w:fldChar w:fldCharType="begin"/>
-    </w:r>
-    <w:r>
-      <w:rPr>
-        <w:caps/>
-        <w:color w:val="4F81BD" w:themeColor="accent1"/>
-      </w:rPr>
-      <w:instrText xml:space="preserve"> PAGE   \* MERGEFORMAT </w:instrText>
-    </w:r>
-    <w:r>
-      <w:rPr>
-        <w:caps/>
-        <w:color w:val="4F81BD" w:themeColor="accent1"/>
-      </w:rPr>
-      <w:fldChar w:fldCharType="separate"/>
-    </w:r>
-    <w:r>
-      <w:rPr>
-        <w:caps/>
-        <w:noProof/>
-        <w:color w:val="4F81BD" w:themeColor="accent1"/>
-      </w:rPr>
-      <w:t>2</w:t>
-    </w:r>
-    <w:r>
-      <w:rPr>
-        <w:caps/>
-        <w:noProof/>
-        <w:color w:val="4F81BD" w:themeColor="accent1"/>
-      </w:rPr>
-      <w:fldChar w:fldCharType="end"/>
-    </w:r>
-  </w:p>
+    </w:sdtEndPr>
+    <w:sdtContent>
+      <w:p>
+        <w:pPr>
+          <w:pStyle w:val="Footer"/>
+        </w:pPr>
+        <w:r>
+          <w:fldChar w:fldCharType="begin"/>
+        </w:r>
+        <w:r>
+          <w:instrText xml:space="preserve"> PAGE   \* MERGEFORMAT </w:instrText>
+        </w:r>
+        <w:r>
+          <w:fldChar w:fldCharType="separate"/>
+        </w:r>
+        <w:r>
+          <w:rPr>
+            <w:noProof/>
+          </w:rPr>
+          <w:t>2</w:t>
+        </w:r>
+        <w:r>
+          <w:rPr>
+            <w:noProof/>
+          </w:rPr>
+          <w:fldChar w:fldCharType="end"/>
+        </w:r>
+        <w:r>
+          <w:rPr>
+            <w:noProof/>
+          </w:rPr>
+          <w:tab/>
+        </w:r>
+        <w:r>
+          <w:rPr>
+            <w:noProof/>
+          </w:rPr>
+          <w:tab/>
+        </w:r>
+        <w:r>
+          <w:rPr>
+            <w:noProof/>
+          </w:rPr>
+          <w:fldChar w:fldCharType="begin"/>
+        </w:r>
+        <w:r>
+          <w:rPr>
+            <w:noProof/>
+          </w:rPr>
+          <w:instrText xml:space="preserve"> SAVEDATE  \@ "yyyy-MM-dd"  \* MERGEFORMAT </w:instrText>
+        </w:r>
+        <w:r>
+          <w:rPr>
+            <w:noProof/>
+          </w:rPr>
+          <w:fldChar w:fldCharType="separate"/>
+        </w:r>
+        <w:r>
+          <w:rPr>
+            <w:noProof/>
+          </w:rPr>
+          <w:t>2024-06-06</w:t>
+        </w:r>
+        <w:r>
+          <w:rPr>
+            <w:noProof/>
+          </w:rPr>
+          <w:fldChar w:fldCharType="end"/>
+        </w:r>
+        <w:r>
+          <w:rPr>
+            <w:noProof/>
+          </w:rPr>
+          <w:t xml:space="preserve"> </w:t>
+        </w:r>
+        <w:r>
+          <w:rPr>
+            <w:noProof/>
+          </w:rPr>
+          <w:t>rev.</w:t>
+        </w:r>
+        <w:r>
+          <w:rPr>
+            <w:noProof/>
+          </w:rPr>
+          <w:fldChar w:fldCharType="begin"/>
+        </w:r>
+        <w:r>
+          <w:rPr>
+            <w:noProof/>
+          </w:rPr>
+          <w:instrText xml:space="preserve"> REVNUM  \* Arabic  \* MERGEFORMAT </w:instrText>
+        </w:r>
+        <w:r>
+          <w:rPr>
+            <w:noProof/>
+          </w:rPr>
+          <w:fldChar w:fldCharType="separate"/>
+        </w:r>
+        <w:r>
+          <w:rPr>
+            <w:noProof/>
+          </w:rPr>
+          <w:t>6</w:t>
+        </w:r>
+        <w:r>
+          <w:rPr>
+            <w:noProof/>
+          </w:rPr>
+          <w:fldChar w:fldCharType="end"/>
+        </w:r>
+      </w:p>
+    </w:sdtContent>
+  </w:sdt>
   <w:p>
     <w:pPr>
       <w:pStyle w:val="Footer"/>
@@ -4499,6 +4638,7 @@
     </w:pPrDefault>
   </w:docDefaults>
   <w:latentStyles w:defLockedState="0" w:defUIPriority="0" w:defSemiHidden="0" w:defUnhideWhenUsed="0" w:defQFormat="0" w:count="376">
+    <w:lsdException w:name="header" w:uiPriority="99"/>
     <w:lsdException w:name="footer" w:uiPriority="99"/>
     <w:lsdException w:name="Normal Table" w:semiHidden="1" w:unhideWhenUsed="1"/>
     <w:lsdException w:name="Table Simple 1" w:semiHidden="1" w:unhideWhenUsed="1"/>
@@ -5532,6 +5672,7 @@
     <w:name w:val="header"/>
     <w:basedOn w:val="Normal"/>
     <w:link w:val="HeaderChar"/>
+    <w:uiPriority w:val="99"/>
     <w:rsid w:val="00E24440"/>
     <w:pPr>
       <w:tabs>
@@ -5545,6 +5686,7 @@
     <w:name w:val="Header Char"/>
     <w:basedOn w:val="DefaultParagraphFont"/>
     <w:link w:val="Header"/>
+    <w:uiPriority w:val="99"/>
     <w:rsid w:val="00E24440"/>
   </w:style>
   <w:style w:type="paragraph" w:styleId="Footer">

--- a/website/docs/ist659/syllabus-campus.docx
+++ b/website/docs/ist659/syllabus-campus.docx
@@ -591,21 +591,11 @@
       <w:r>
         <w:t xml:space="preserve">, By Michael Fudge. ISBN 9781644965900. The book is an online text available within Blackboard, and at https://www.grlcontent.com/. The textbook is very closely aligned with the course </w:t>
       </w:r>
-      <w:proofErr w:type="gramStart"/>
-      <w:r>
-        <w:t>content and</w:t>
-      </w:r>
-      <w:proofErr w:type="gramEnd"/>
-      <w:r>
-        <w:t xml:space="preserve"> </w:t>
-      </w:r>
-      <w:proofErr w:type="spellStart"/>
-      <w:r>
-        <w:t>and</w:t>
-      </w:r>
-      <w:proofErr w:type="spellEnd"/>
-      <w:r>
-        <w:t xml:space="preserve"> labs.</w:t>
+      <w:r>
+        <w:t>content</w:t>
+      </w:r>
+      <w:r>
+        <w:t xml:space="preserve"> and labs.</w:t>
       </w:r>
     </w:p>
     <w:p>
@@ -1127,6 +1117,19 @@
         </w:numPr>
       </w:pPr>
       <w:r>
+        <w:t>You are prohibited from using Artificial Intelligence tools on the quiz. It is expected that you will answer questions based on your readings.</w:t>
+      </w:r>
+    </w:p>
+    <w:p>
+      <w:pPr>
+        <w:pStyle w:val="Compact"/>
+        <w:numPr>
+          <w:ilvl w:val="1"/>
+          <w:numId w:val="8"/>
+        </w:numPr>
+      </w:pPr>
+      <w:r>
+        <w:lastRenderedPageBreak/>
         <w:t>You must complete the</w:t>
       </w:r>
       <w:r>
@@ -1157,7 +1160,6 @@
           <w:b/>
           <w:bCs/>
         </w:rPr>
-        <w:lastRenderedPageBreak/>
         <w:t>Complete Homework Problem Sets</w:t>
       </w:r>
       <w:r>
@@ -1201,6 +1203,9 @@
         <w:t xml:space="preserve">. It is important to remember that the homework is practice, if you do not have the right correct, it is expected you will have questions. </w:t>
       </w:r>
       <w:r>
+        <w:t xml:space="preserve"> You are expected to work alone on the homework. You can use artificial intelligence to help you with the homework, but use must be divulged. </w:t>
+      </w:r>
+      <w:r>
         <w:t xml:space="preserve">Solutions to the homework are provided so you can check your work and ask deeper questions. </w:t>
       </w:r>
       <w:r>
@@ -1248,6 +1253,11 @@
       <w:r>
         <w:t>Fail (0 points) the assignment was not turned in after 1 week.</w:t>
       </w:r>
+    </w:p>
+    <w:p>
+      <w:pPr>
+        <w:pStyle w:val="Compact"/>
+      </w:pPr>
       <w:r>
         <w:br/>
       </w:r>
@@ -1300,6 +1310,18 @@
     </w:p>
     <w:p>
       <w:pPr>
+        <w:pStyle w:val="Compact"/>
+        <w:numPr>
+          <w:ilvl w:val="1"/>
+          <w:numId w:val="10"/>
+        </w:numPr>
+      </w:pPr>
+      <w:r>
+        <w:t>You can use artificial intelligence to help you with the homework, but use must be divulged.</w:t>
+      </w:r>
+    </w:p>
+    <w:p>
+      <w:pPr>
         <w:pStyle w:val="FirstParagraph"/>
       </w:pPr>
       <w:r>
@@ -1399,6 +1421,7 @@
         </w:numPr>
       </w:pPr>
       <w:r>
+        <w:lastRenderedPageBreak/>
         <w:t>SQL Up/Down script to implement the internal model with initial data.</w:t>
       </w:r>
     </w:p>
@@ -1483,7 +1506,6 @@
         </w:numPr>
       </w:pPr>
       <w:r>
-        <w:lastRenderedPageBreak/>
         <w:t>A Video reflection of what you learned from the experience, what you would do better if you had the time, etc.</w:t>
       </w:r>
     </w:p>
@@ -2552,7 +2574,6 @@
         <w:pStyle w:val="Heading2"/>
       </w:pPr>
       <w:r>
-        <w:lastRenderedPageBreak/>
         <w:t>Other Course Policies</w:t>
       </w:r>
     </w:p>
@@ -2673,13 +2694,24 @@
       <w:r>
         <w:t xml:space="preserve">All violations of academic integrity will be reported to the AIO office. </w:t>
       </w:r>
-      <w:proofErr w:type="gramStart"/>
-      <w:r>
-        <w:t>Proposed</w:t>
-      </w:r>
-      <w:proofErr w:type="gramEnd"/>
+      <w:r>
+        <w:t>The proposed</w:t>
+      </w:r>
       <w:r>
         <w:t xml:space="preserve"> grade sanction is F in the course.</w:t>
+      </w:r>
+    </w:p>
+    <w:p>
+      <w:bookmarkStart w:id="25" w:name="course-calendar"/>
+      <w:bookmarkEnd w:id="23"/>
+      <w:bookmarkEnd w:id="24"/>
+    </w:p>
+    <w:p>
+      <w:pPr>
+        <w:pStyle w:val="Heading3"/>
+      </w:pPr>
+      <w:r>
+        <w:t>Some Artificial intelligence use</w:t>
       </w:r>
     </w:p>
     <w:p>
@@ -2693,9 +2725,15 @@
           <w:szCs w:val="28"/>
         </w:rPr>
       </w:pPr>
-      <w:bookmarkStart w:id="25" w:name="course-calendar"/>
-      <w:bookmarkEnd w:id="23"/>
-      <w:bookmarkEnd w:id="24"/>
+      <w:r>
+        <w:t xml:space="preserve">Based on the specific learning outcomes and assignments in this course, artificial intelligence is permitted on </w:t>
+      </w:r>
+      <w:r>
+        <w:t xml:space="preserve">Homework and the Project. It is not permitted in any other work. </w:t>
+      </w:r>
+      <w:r>
+        <w:t>See each assignment, quiz, or exam instructions for more information about what artificial intelligence tools are permitted and to what extent, as well as citation requirements. If no instructions are provided for a specific assignment, then no use of any artificial intelligence tool is permitted. Any AI use beyond that which is detailed in course assignments is explicitly prohibited except when documented permission is granted.</w:t>
+      </w:r>
       <w:r>
         <w:br w:type="page"/>
       </w:r>
@@ -5064,7 +5102,6 @@
   <w:style w:type="character" w:default="1" w:styleId="DefaultParagraphFont">
     <w:name w:val="Default Paragraph Font"/>
     <w:uiPriority w:val="1"/>
-    <w:semiHidden/>
     <w:unhideWhenUsed/>
   </w:style>
   <w:style w:type="table" w:default="1" w:styleId="TableNormal">
